--- a/Documents/UsersStories/Propre/UserStories-Propre.docx
+++ b/Documents/UsersStories/Propre/UserStories-Propre.docx
@@ -39,31 +39,59 @@
     </w:p>
     <w:p>
       <w:pPr>
-        <w:rPr>
-          <w:sz w:val="28"/>
-          <w:szCs w:val="28"/>
-          <w:u w:val="single"/>
-          <w:lang w:val="fr-FR"/>
-        </w:rPr>
-      </w:pPr>
-    </w:p>
-    <w:p>
-      <w:pPr>
-        <w:rPr>
-          <w:sz w:val="28"/>
-          <w:szCs w:val="28"/>
-          <w:u w:val="single"/>
-          <w:lang w:val="fr-FR"/>
-        </w:rPr>
-      </w:pPr>
-      <w:r>
-        <w:rPr>
-          <w:sz w:val="28"/>
-          <w:szCs w:val="28"/>
-          <w:u w:val="single"/>
-          <w:lang w:val="fr-FR"/>
-        </w:rPr>
-        <w:t>Dames de la garderie</w:t>
+        <w:pStyle w:val="ListParagraph"/>
+        <w:rPr>
+          <w:sz w:val="28"/>
+          <w:szCs w:val="28"/>
+          <w:u w:val="single"/>
+          <w:lang w:val="fr-FR"/>
+        </w:rPr>
+      </w:pPr>
+    </w:p>
+    <w:p>
+      <w:pPr>
+        <w:rPr>
+          <w:sz w:val="28"/>
+          <w:szCs w:val="28"/>
+          <w:u w:val="single"/>
+          <w:lang w:val="fr-FR"/>
+        </w:rPr>
+      </w:pPr>
+      <w:r>
+        <w:rPr>
+          <w:sz w:val="28"/>
+          <w:szCs w:val="28"/>
+          <w:u w:val="single"/>
+          <w:lang w:val="fr-FR"/>
+        </w:rPr>
+        <w:t xml:space="preserve">1 </w:t>
+      </w:r>
+      <w:r>
+        <w:rPr>
+          <w:sz w:val="28"/>
+          <w:szCs w:val="28"/>
+          <w:u w:val="single"/>
+          <w:lang w:val="fr-FR"/>
+        </w:rPr>
+        <w:t xml:space="preserve">- </w:t>
+      </w:r>
+      <w:r>
+        <w:rPr>
+          <w:sz w:val="28"/>
+          <w:szCs w:val="28"/>
+          <w:u w:val="single"/>
+          <w:lang w:val="fr-FR"/>
+        </w:rPr>
+        <w:t>Gestion par les d</w:t>
+      </w:r>
+      <w:r>
+        <w:rPr>
+          <w:sz w:val="28"/>
+          <w:szCs w:val="28"/>
+          <w:u w:val="single"/>
+          <w:lang w:val="fr-FR"/>
+        </w:rPr>
+        <w:t>ames de la garderie</w:t>
       </w:r>
     </w:p>
     <w:p>
@@ -220,73 +248,1006 @@
     <w:p>
       <w:pPr>
         <w:rPr>
+          <w:lang w:val="fr-FR"/>
+        </w:rPr>
+      </w:pPr>
+      <w:r>
+        <w:rPr>
+          <w:noProof/>
           <w:lang w:val="en-US"/>
         </w:rPr>
-      </w:pPr>
-      <w:r>
-        <w:rPr>
-          <w:lang w:val="en-US"/>
+        <w:drawing>
+          <wp:anchor distT="0" distB="0" distL="114300" distR="114300" simplePos="0" relativeHeight="251658240" behindDoc="0" locked="0" layoutInCell="1" allowOverlap="1" wp14:anchorId="239BCB82" wp14:editId="2D54E32C">
+            <wp:simplePos x="0" y="0"/>
+            <wp:positionH relativeFrom="column">
+              <wp:posOffset>0</wp:posOffset>
+            </wp:positionH>
+            <wp:positionV relativeFrom="paragraph">
+              <wp:posOffset>255270</wp:posOffset>
+            </wp:positionV>
+            <wp:extent cx="5727700" cy="3807460"/>
+            <wp:effectExtent l="0" t="0" r="0" b="2540"/>
+            <wp:wrapTopAndBottom/>
+            <wp:docPr id="1" name="Picture 1" descr="A close up of text on a white background&#10;&#10;Description automatically generated"/>
+            <wp:cNvGraphicFramePr>
+              <a:graphicFrameLocks xmlns:a="http://schemas.openxmlformats.org/drawingml/2006/main" noChangeAspect="1"/>
+            </wp:cNvGraphicFramePr>
+            <a:graphic xmlns:a="http://schemas.openxmlformats.org/drawingml/2006/main">
+              <a:graphicData uri="http://schemas.openxmlformats.org/drawingml/2006/picture">
+                <pic:pic xmlns:pic="http://schemas.openxmlformats.org/drawingml/2006/picture">
+                  <pic:nvPicPr>
+                    <pic:cNvPr id="1" name="Screen Shot 2020-02-19 at 19.25.09.png"/>
+                    <pic:cNvPicPr/>
+                  </pic:nvPicPr>
+                  <pic:blipFill>
+                    <a:blip r:embed="rId7">
+                      <a:extLst>
+                        <a:ext uri="{28A0092B-C50C-407E-A947-70E740481C1C}">
+                          <a14:useLocalDpi xmlns:a14="http://schemas.microsoft.com/office/drawing/2010/main" val="0"/>
+                        </a:ext>
+                      </a:extLst>
+                    </a:blip>
+                    <a:stretch>
+                      <a:fillRect/>
+                    </a:stretch>
+                  </pic:blipFill>
+                  <pic:spPr>
+                    <a:xfrm>
+                      <a:off x="0" y="0"/>
+                      <a:ext cx="5727700" cy="3807460"/>
+                    </a:xfrm>
+                    <a:prstGeom prst="rect">
+                      <a:avLst/>
+                    </a:prstGeom>
+                  </pic:spPr>
+                </pic:pic>
+              </a:graphicData>
+            </a:graphic>
+            <wp14:sizeRelH relativeFrom="page">
+              <wp14:pctWidth>0</wp14:pctWidth>
+            </wp14:sizeRelH>
+            <wp14:sizeRelV relativeFrom="page">
+              <wp14:pctHeight>0</wp14:pctHeight>
+            </wp14:sizeRelV>
+          </wp:anchor>
+        </w:drawing>
+      </w:r>
+      <w:r>
+        <w:rPr>
+          <w:lang w:val="fr-FR"/>
         </w:rPr>
         <w:tab/>
+      </w:r>
+      <w:r>
+        <w:rPr>
+          <w:lang w:val="fr-FR"/>
+        </w:rPr>
+        <w:t>Mercredi : 13h00-18h30</w:t>
+      </w:r>
+    </w:p>
+    <w:p>
+      <w:pPr>
+        <w:rPr>
+          <w:sz w:val="28"/>
+          <w:szCs w:val="28"/>
+          <w:lang w:val="fr-FR"/>
+        </w:rPr>
+      </w:pPr>
+    </w:p>
+    <w:p>
+      <w:pPr>
+        <w:rPr>
+          <w:sz w:val="28"/>
+          <w:szCs w:val="28"/>
+          <w:lang w:val="fr-FR"/>
+        </w:rPr>
+      </w:pPr>
+      <w:r>
+        <w:rPr>
+          <w:sz w:val="28"/>
+          <w:szCs w:val="28"/>
+          <w:u w:val="single"/>
+          <w:lang w:val="fr-FR"/>
+        </w:rPr>
+        <w:t xml:space="preserve">2 </w:t>
+      </w:r>
+      <w:r>
+        <w:rPr>
+          <w:sz w:val="28"/>
+          <w:szCs w:val="28"/>
+          <w:u w:val="single"/>
+          <w:lang w:val="fr-FR"/>
+        </w:rPr>
+        <w:t>–</w:t>
+      </w:r>
+      <w:r>
+        <w:rPr>
+          <w:sz w:val="28"/>
+          <w:szCs w:val="28"/>
+          <w:u w:val="single"/>
+          <w:lang w:val="fr-FR"/>
+        </w:rPr>
+        <w:t xml:space="preserve"> Administration</w:t>
+      </w:r>
+      <w:r>
+        <w:rPr>
+          <w:sz w:val="28"/>
+          <w:szCs w:val="28"/>
+          <w:u w:val="single"/>
+          <w:lang w:val="fr-FR"/>
+        </w:rPr>
+        <w:t xml:space="preserve"> par l</w:t>
+      </w:r>
+      <w:r>
+        <w:rPr>
+          <w:sz w:val="28"/>
+          <w:szCs w:val="28"/>
+          <w:u w:val="single"/>
+          <w:lang w:val="fr-FR"/>
+        </w:rPr>
+        <w:t>e</w:t>
+      </w:r>
+      <w:r>
+        <w:rPr>
+          <w:sz w:val="28"/>
+          <w:szCs w:val="28"/>
+          <w:u w:val="single"/>
+          <w:lang w:val="fr-FR"/>
+        </w:rPr>
+        <w:t xml:space="preserve"> </w:t>
+      </w:r>
+      <w:r>
+        <w:rPr>
+          <w:sz w:val="28"/>
+          <w:szCs w:val="28"/>
+          <w:u w:val="single"/>
+          <w:lang w:val="fr-FR"/>
+        </w:rPr>
+        <w:t>s</w:t>
+      </w:r>
+      <w:r>
+        <w:rPr>
+          <w:sz w:val="28"/>
+          <w:szCs w:val="28"/>
+          <w:u w:val="single"/>
+          <w:lang w:val="fr-FR"/>
+        </w:rPr>
+        <w:t>ecréta</w:t>
+      </w:r>
+      <w:r>
+        <w:rPr>
+          <w:sz w:val="28"/>
+          <w:szCs w:val="28"/>
+          <w:u w:val="single"/>
+          <w:lang w:val="fr-FR"/>
+        </w:rPr>
+        <w:t>ria</w:t>
+      </w:r>
+      <w:r>
+        <w:rPr>
+          <w:sz w:val="28"/>
+          <w:szCs w:val="28"/>
+          <w:u w:val="single"/>
+          <w:lang w:val="fr-FR"/>
+        </w:rPr>
+        <w:t>t</w:t>
+      </w:r>
+    </w:p>
+    <w:p>
+      <w:pPr>
+        <w:rPr>
+          <w:lang w:val="fr-FR"/>
+        </w:rPr>
+      </w:pPr>
+      <w:r>
+        <w:rPr>
+          <w:lang w:val="fr-FR"/>
+        </w:rPr>
+        <w:tab/>
+        <w:t xml:space="preserve">En tant que secrétaire, je souhaite pourvoir </w:t>
+      </w:r>
+      <w:proofErr w:type="spellStart"/>
+      <w:r>
+        <w:rPr>
+          <w:lang w:val="fr-FR"/>
+        </w:rPr>
+        <w:t>administer</w:t>
+      </w:r>
+      <w:proofErr w:type="spellEnd"/>
+      <w:r>
+        <w:rPr>
+          <w:lang w:val="fr-FR"/>
+        </w:rPr>
+        <w:t xml:space="preserve"> les </w:t>
+      </w:r>
+      <w:proofErr w:type="spellStart"/>
+      <w:r>
+        <w:rPr>
+          <w:lang w:val="fr-FR"/>
+        </w:rPr>
+        <w:t>éléves</w:t>
+      </w:r>
+      <w:proofErr w:type="spellEnd"/>
+      <w:r>
+        <w:rPr>
+          <w:lang w:val="fr-FR"/>
+        </w:rPr>
+        <w:t>, les enseignants, les absences et le calendrier</w:t>
+      </w:r>
+    </w:p>
+    <w:p>
+      <w:pPr>
+        <w:rPr>
+          <w:lang w:val="fr-FR"/>
+        </w:rPr>
+      </w:pPr>
+      <w:r>
+        <w:rPr>
+          <w:lang w:val="fr-FR"/>
+        </w:rPr>
+        <w:tab/>
+        <w:t xml:space="preserve">Dans la gestion des élèves, je souhaite pouvoir voir la liste des élèves et avoir les détails </w:t>
+      </w:r>
+      <w:proofErr w:type="gramStart"/>
+      <w:r>
+        <w:rPr>
+          <w:lang w:val="fr-FR"/>
+        </w:rPr>
+        <w:t>d'un élèves</w:t>
+      </w:r>
+      <w:proofErr w:type="gramEnd"/>
+      <w:r>
+        <w:rPr>
+          <w:lang w:val="fr-FR"/>
+        </w:rPr>
+        <w:t xml:space="preserve"> en particulier lorsque je clique dessus.</w:t>
+      </w:r>
+    </w:p>
+    <w:p>
+      <w:pPr>
+        <w:rPr>
+          <w:lang w:val="fr-FR"/>
+        </w:rPr>
+      </w:pPr>
+      <w:r>
+        <w:rPr>
+          <w:lang w:val="fr-FR"/>
+        </w:rPr>
+        <w:tab/>
+        <w:t>Je souhaite aussi pouvoir inscrire un nouvel élève, pour ce faire je dois pouvoir encoder différentes informations</w:t>
+      </w:r>
+    </w:p>
+    <w:p>
+      <w:pPr>
+        <w:jc w:val="center"/>
+        <w:rPr>
+          <w:lang w:val="fr-FR"/>
+        </w:rPr>
+      </w:pPr>
+      <w:r>
+        <w:rPr>
+          <w:lang w:val="fr-FR"/>
+        </w:rPr>
+        <w:lastRenderedPageBreak/>
+        <w:t xml:space="preserve">Nom, </w:t>
+      </w:r>
+      <w:proofErr w:type="spellStart"/>
+      <w:r>
+        <w:rPr>
+          <w:lang w:val="fr-FR"/>
+        </w:rPr>
+        <w:t>Prenom</w:t>
+      </w:r>
+      <w:proofErr w:type="spellEnd"/>
+      <w:r>
+        <w:rPr>
+          <w:lang w:val="fr-FR"/>
+        </w:rPr>
+        <w:t>, Date de naissance, Classe, Parents 1 et 2</w:t>
+      </w:r>
+    </w:p>
+    <w:p>
+      <w:pPr>
+        <w:jc w:val="center"/>
+        <w:rPr>
+          <w:lang w:val="fr-FR"/>
+        </w:rPr>
+      </w:pPr>
+      <w:r>
+        <w:rPr>
+          <w:lang w:val="fr-FR"/>
+        </w:rPr>
+        <w:t xml:space="preserve">Nom, </w:t>
+      </w:r>
+      <w:proofErr w:type="spellStart"/>
+      <w:r>
+        <w:rPr>
+          <w:lang w:val="fr-FR"/>
+        </w:rPr>
+        <w:t>Prenom</w:t>
+      </w:r>
+      <w:proofErr w:type="spellEnd"/>
+      <w:r>
+        <w:rPr>
+          <w:lang w:val="fr-FR"/>
+        </w:rPr>
+        <w:t>, Adresse, tel, mail</w:t>
+      </w:r>
+    </w:p>
+    <w:p>
+      <w:pPr>
+        <w:rPr>
+          <w:lang w:val="fr-FR"/>
+        </w:rPr>
+      </w:pPr>
+      <w:r>
+        <w:rPr>
+          <w:lang w:val="fr-FR"/>
+        </w:rPr>
+        <w:tab/>
+        <w:t xml:space="preserve">Dans la gestion des enseignants, je souhaite pouvoir voir la liste des enseignants ainsi que </w:t>
+      </w:r>
+      <w:proofErr w:type="gramStart"/>
+      <w:r>
+        <w:rPr>
+          <w:lang w:val="fr-FR"/>
+        </w:rPr>
+        <w:t>la</w:t>
+      </w:r>
+      <w:proofErr w:type="gramEnd"/>
+      <w:r>
+        <w:rPr>
+          <w:lang w:val="fr-FR"/>
+        </w:rPr>
+        <w:t xml:space="preserve"> classe/matière qui leur est attribuée</w:t>
+      </w:r>
+    </w:p>
+    <w:p>
+      <w:pPr>
+        <w:rPr>
+          <w:lang w:val="fr-FR"/>
+        </w:rPr>
+      </w:pPr>
+      <w:r>
+        <w:rPr>
+          <w:lang w:val="fr-FR"/>
+        </w:rPr>
+        <w:tab/>
+        <w:t>Tout comme pour les élèves, je souhaite pouvoir ajouter un nouvel enseignant avec les informations suivantes</w:t>
+      </w:r>
+    </w:p>
+    <w:p>
+      <w:pPr>
+        <w:jc w:val="center"/>
+        <w:rPr>
+          <w:lang w:val="fr-FR"/>
+        </w:rPr>
+      </w:pPr>
+      <w:r>
+        <w:rPr>
+          <w:lang w:val="fr-FR"/>
+        </w:rPr>
+        <w:t xml:space="preserve">Nom, </w:t>
+      </w:r>
+      <w:proofErr w:type="spellStart"/>
+      <w:r>
+        <w:rPr>
+          <w:lang w:val="fr-FR"/>
+        </w:rPr>
+        <w:t>Prenom</w:t>
+      </w:r>
+      <w:proofErr w:type="spellEnd"/>
+      <w:r>
+        <w:rPr>
+          <w:lang w:val="fr-FR"/>
+        </w:rPr>
+        <w:t>, Date de naissance, Nationalité, Adresse, Tel, mail, classe, matière</w:t>
+      </w:r>
+    </w:p>
+    <w:p>
+      <w:pPr>
+        <w:rPr>
+          <w:lang w:val="fr-FR"/>
+        </w:rPr>
+      </w:pPr>
+      <w:r>
+        <w:rPr>
+          <w:lang w:val="fr-FR"/>
+        </w:rPr>
+        <w:tab/>
+        <w:t>Pour la gestion des absences, je souhaite pouvoir créer des absences avec la date, le motif et si un justificatif a été fourni ou non. Les absences fonctionnent tant pour les enseignants que les élèves</w:t>
+      </w:r>
+    </w:p>
+    <w:p>
+      <w:pPr>
+        <w:rPr>
+          <w:lang w:val="fr-FR"/>
+        </w:rPr>
+      </w:pPr>
+      <w:r>
+        <w:rPr>
+          <w:noProof/>
+          <w:sz w:val="28"/>
+          <w:szCs w:val="28"/>
+          <w:lang w:val="fr-FR"/>
+        </w:rPr>
+        <w:drawing>
+          <wp:anchor distT="0" distB="0" distL="114300" distR="114300" simplePos="0" relativeHeight="251659264" behindDoc="0" locked="0" layoutInCell="1" allowOverlap="1" wp14:anchorId="2F9B55EC" wp14:editId="76ABEC60">
+            <wp:simplePos x="0" y="0"/>
+            <wp:positionH relativeFrom="margin">
+              <wp:align>center</wp:align>
+            </wp:positionH>
+            <wp:positionV relativeFrom="paragraph">
+              <wp:posOffset>461010</wp:posOffset>
+            </wp:positionV>
+            <wp:extent cx="6512400" cy="3967200"/>
+            <wp:effectExtent l="0" t="0" r="3175" b="0"/>
+            <wp:wrapTopAndBottom/>
+            <wp:docPr id="2" name="Picture 2" descr="A close up of text on a white background&#10;&#10;Description automatically generated"/>
+            <wp:cNvGraphicFramePr>
+              <a:graphicFrameLocks xmlns:a="http://schemas.openxmlformats.org/drawingml/2006/main" noChangeAspect="1"/>
+            </wp:cNvGraphicFramePr>
+            <a:graphic xmlns:a="http://schemas.openxmlformats.org/drawingml/2006/main">
+              <a:graphicData uri="http://schemas.openxmlformats.org/drawingml/2006/picture">
+                <pic:pic xmlns:pic="http://schemas.openxmlformats.org/drawingml/2006/picture">
+                  <pic:nvPicPr>
+                    <pic:cNvPr id="2" name="Screen Shot 2020-02-19 at 19.25.49.png"/>
+                    <pic:cNvPicPr/>
+                  </pic:nvPicPr>
+                  <pic:blipFill>
+                    <a:blip r:embed="rId8">
+                      <a:extLst>
+                        <a:ext uri="{28A0092B-C50C-407E-A947-70E740481C1C}">
+                          <a14:useLocalDpi xmlns:a14="http://schemas.microsoft.com/office/drawing/2010/main" val="0"/>
+                        </a:ext>
+                      </a:extLst>
+                    </a:blip>
+                    <a:stretch>
+                      <a:fillRect/>
+                    </a:stretch>
+                  </pic:blipFill>
+                  <pic:spPr>
+                    <a:xfrm>
+                      <a:off x="0" y="0"/>
+                      <a:ext cx="6512400" cy="3967200"/>
+                    </a:xfrm>
+                    <a:prstGeom prst="rect">
+                      <a:avLst/>
+                    </a:prstGeom>
+                  </pic:spPr>
+                </pic:pic>
+              </a:graphicData>
+            </a:graphic>
+            <wp14:sizeRelH relativeFrom="page">
+              <wp14:pctWidth>0</wp14:pctWidth>
+            </wp14:sizeRelH>
+            <wp14:sizeRelV relativeFrom="page">
+              <wp14:pctHeight>0</wp14:pctHeight>
+            </wp14:sizeRelV>
+          </wp:anchor>
+        </w:drawing>
+      </w:r>
+      <w:r>
+        <w:rPr>
+          <w:lang w:val="fr-FR"/>
+        </w:rPr>
+        <w:tab/>
+        <w:t xml:space="preserve">Pour la gestion du calendrier, je dois pouvoir mettre les jours fériés (pas de garderie </w:t>
+      </w:r>
+      <w:proofErr w:type="gramStart"/>
+      <w:r>
+        <w:rPr>
+          <w:lang w:val="fr-FR"/>
+        </w:rPr>
+        <w:t>possible)  ainsi</w:t>
+      </w:r>
+      <w:proofErr w:type="gramEnd"/>
+      <w:r>
+        <w:rPr>
+          <w:lang w:val="fr-FR"/>
+        </w:rPr>
+        <w:t xml:space="preserve"> que les sorties scolaires des classes (pas de garderie pour cette classe)</w:t>
+      </w:r>
+    </w:p>
+    <w:p>
+      <w:pPr>
+        <w:rPr>
+          <w:sz w:val="28"/>
+          <w:szCs w:val="28"/>
+          <w:lang w:val="fr-FR"/>
+        </w:rPr>
+      </w:pPr>
+    </w:p>
+    <w:p>
+      <w:pPr>
+        <w:rPr>
+          <w:sz w:val="28"/>
+          <w:szCs w:val="28"/>
+          <w:u w:val="single"/>
+          <w:lang w:val="fr-FR"/>
+        </w:rPr>
+      </w:pPr>
+      <w:r>
+        <w:rPr>
+          <w:sz w:val="28"/>
+          <w:szCs w:val="28"/>
+          <w:u w:val="single"/>
+          <w:lang w:val="fr-FR"/>
+        </w:rPr>
+        <w:br w:type="page"/>
+      </w:r>
+    </w:p>
+    <w:p>
+      <w:pPr>
+        <w:rPr>
+          <w:sz w:val="28"/>
+          <w:szCs w:val="28"/>
+          <w:u w:val="single"/>
+          <w:lang w:val="fr-FR"/>
+        </w:rPr>
+      </w:pPr>
+      <w:r>
+        <w:rPr>
+          <w:sz w:val="28"/>
+          <w:szCs w:val="28"/>
+          <w:u w:val="single"/>
+          <w:lang w:val="fr-FR"/>
+        </w:rPr>
+        <w:lastRenderedPageBreak/>
+        <w:br/>
+      </w:r>
+      <w:r>
+        <w:rPr>
+          <w:noProof/>
+          <w:sz w:val="28"/>
+          <w:szCs w:val="28"/>
+          <w:u w:val="single"/>
+          <w:lang w:val="fr-FR"/>
+        </w:rPr>
+        <w:drawing>
+          <wp:anchor distT="0" distB="0" distL="114300" distR="114300" simplePos="0" relativeHeight="251660288" behindDoc="0" locked="0" layoutInCell="1" allowOverlap="1" wp14:anchorId="7860E6DC" wp14:editId="3337D0A7">
+            <wp:simplePos x="0" y="0"/>
+            <wp:positionH relativeFrom="margin">
+              <wp:align>center</wp:align>
+            </wp:positionH>
+            <wp:positionV relativeFrom="paragraph">
+              <wp:posOffset>93345</wp:posOffset>
+            </wp:positionV>
+            <wp:extent cx="6645600" cy="3906000"/>
+            <wp:effectExtent l="0" t="0" r="0" b="5715"/>
+            <wp:wrapTopAndBottom/>
+            <wp:docPr id="4" name="Picture 4" descr="A close up of text on a white background&#10;&#10;Description automatically generated"/>
+            <wp:cNvGraphicFramePr>
+              <a:graphicFrameLocks xmlns:a="http://schemas.openxmlformats.org/drawingml/2006/main" noChangeAspect="1"/>
+            </wp:cNvGraphicFramePr>
+            <a:graphic xmlns:a="http://schemas.openxmlformats.org/drawingml/2006/main">
+              <a:graphicData uri="http://schemas.openxmlformats.org/drawingml/2006/picture">
+                <pic:pic xmlns:pic="http://schemas.openxmlformats.org/drawingml/2006/picture">
+                  <pic:nvPicPr>
+                    <pic:cNvPr id="4" name="Screen Shot 2020-02-19 at 19.26.07.png"/>
+                    <pic:cNvPicPr/>
+                  </pic:nvPicPr>
+                  <pic:blipFill>
+                    <a:blip r:embed="rId9">
+                      <a:extLst>
+                        <a:ext uri="{28A0092B-C50C-407E-A947-70E740481C1C}">
+                          <a14:useLocalDpi xmlns:a14="http://schemas.microsoft.com/office/drawing/2010/main" val="0"/>
+                        </a:ext>
+                      </a:extLst>
+                    </a:blip>
+                    <a:stretch>
+                      <a:fillRect/>
+                    </a:stretch>
+                  </pic:blipFill>
+                  <pic:spPr>
+                    <a:xfrm>
+                      <a:off x="0" y="0"/>
+                      <a:ext cx="6645600" cy="3906000"/>
+                    </a:xfrm>
+                    <a:prstGeom prst="rect">
+                      <a:avLst/>
+                    </a:prstGeom>
+                  </pic:spPr>
+                </pic:pic>
+              </a:graphicData>
+            </a:graphic>
+            <wp14:sizeRelH relativeFrom="page">
+              <wp14:pctWidth>0</wp14:pctWidth>
+            </wp14:sizeRelH>
+            <wp14:sizeRelV relativeFrom="page">
+              <wp14:pctHeight>0</wp14:pctHeight>
+            </wp14:sizeRelV>
+          </wp:anchor>
+        </w:drawing>
+      </w:r>
+      <w:r>
+        <w:rPr>
+          <w:sz w:val="28"/>
+          <w:szCs w:val="28"/>
+          <w:u w:val="single"/>
+          <w:lang w:val="fr-FR"/>
+        </w:rPr>
+        <w:t xml:space="preserve">3 </w:t>
+      </w:r>
+      <w:r>
+        <w:rPr>
+          <w:sz w:val="28"/>
+          <w:szCs w:val="28"/>
+          <w:u w:val="single"/>
+          <w:lang w:val="fr-FR"/>
+        </w:rPr>
+        <w:t>–</w:t>
+      </w:r>
+      <w:r>
+        <w:rPr>
+          <w:sz w:val="28"/>
+          <w:szCs w:val="28"/>
+          <w:u w:val="single"/>
+          <w:lang w:val="fr-FR"/>
+        </w:rPr>
+        <w:t xml:space="preserve"> </w:t>
+      </w:r>
+      <w:r>
+        <w:rPr>
+          <w:sz w:val="28"/>
+          <w:szCs w:val="28"/>
+          <w:u w:val="single"/>
+          <w:lang w:val="fr-FR"/>
+        </w:rPr>
+        <w:t>Accès des p</w:t>
+      </w:r>
+      <w:r>
+        <w:rPr>
+          <w:sz w:val="28"/>
+          <w:szCs w:val="28"/>
+          <w:u w:val="single"/>
+          <w:lang w:val="fr-FR"/>
+        </w:rPr>
+        <w:t>arents</w:t>
+      </w:r>
+    </w:p>
+    <w:p>
+      <w:pPr>
+        <w:rPr>
+          <w:lang w:val="fr-FR"/>
+        </w:rPr>
+      </w:pPr>
+      <w:r>
+        <w:rPr>
+          <w:lang w:val="fr-FR"/>
+        </w:rPr>
+        <w:tab/>
+        <w:t xml:space="preserve">En tant que parent, je </w:t>
+      </w:r>
+      <w:proofErr w:type="spellStart"/>
+      <w:r>
+        <w:rPr>
+          <w:lang w:val="fr-FR"/>
+        </w:rPr>
+        <w:t>recois</w:t>
+      </w:r>
+      <w:proofErr w:type="spellEnd"/>
+      <w:r>
+        <w:rPr>
+          <w:lang w:val="fr-FR"/>
+        </w:rPr>
+        <w:t xml:space="preserve"> un login et un </w:t>
+      </w:r>
+      <w:proofErr w:type="spellStart"/>
+      <w:r>
+        <w:rPr>
+          <w:lang w:val="fr-FR"/>
+        </w:rPr>
+        <w:t>mdp</w:t>
+      </w:r>
+      <w:proofErr w:type="spellEnd"/>
+      <w:r>
+        <w:rPr>
+          <w:lang w:val="fr-FR"/>
+        </w:rPr>
+        <w:t xml:space="preserve"> pour me connecter au site de l'école.</w:t>
+      </w:r>
+    </w:p>
+    <w:p>
+      <w:pPr>
+        <w:rPr>
+          <w:lang w:val="fr-FR"/>
+        </w:rPr>
+      </w:pPr>
+      <w:r>
+        <w:rPr>
+          <w:noProof/>
+          <w:sz w:val="28"/>
+          <w:szCs w:val="28"/>
+          <w:lang w:val="fr-FR"/>
+        </w:rPr>
+        <w:drawing>
+          <wp:anchor distT="0" distB="0" distL="114300" distR="114300" simplePos="0" relativeHeight="251661312" behindDoc="0" locked="0" layoutInCell="1" allowOverlap="1" wp14:anchorId="31230CC8" wp14:editId="60470B54">
+            <wp:simplePos x="0" y="0"/>
+            <wp:positionH relativeFrom="margin">
+              <wp:align>center</wp:align>
+            </wp:positionH>
+            <wp:positionV relativeFrom="paragraph">
+              <wp:posOffset>465455</wp:posOffset>
+            </wp:positionV>
+            <wp:extent cx="2762250" cy="3561080"/>
+            <wp:effectExtent l="0" t="0" r="6350" b="0"/>
+            <wp:wrapTopAndBottom/>
+            <wp:docPr id="5" name="Picture 5" descr="A close up of text on a white background&#10;&#10;Description automatically generated"/>
+            <wp:cNvGraphicFramePr>
+              <a:graphicFrameLocks xmlns:a="http://schemas.openxmlformats.org/drawingml/2006/main" noChangeAspect="1"/>
+            </wp:cNvGraphicFramePr>
+            <a:graphic xmlns:a="http://schemas.openxmlformats.org/drawingml/2006/main">
+              <a:graphicData uri="http://schemas.openxmlformats.org/drawingml/2006/picture">
+                <pic:pic xmlns:pic="http://schemas.openxmlformats.org/drawingml/2006/picture">
+                  <pic:nvPicPr>
+                    <pic:cNvPr id="5" name="Screen Shot 2020-02-19 at 19.26.26.png"/>
+                    <pic:cNvPicPr/>
+                  </pic:nvPicPr>
+                  <pic:blipFill>
+                    <a:blip r:embed="rId10">
+                      <a:extLst>
+                        <a:ext uri="{28A0092B-C50C-407E-A947-70E740481C1C}">
+                          <a14:useLocalDpi xmlns:a14="http://schemas.microsoft.com/office/drawing/2010/main" val="0"/>
+                        </a:ext>
+                      </a:extLst>
+                    </a:blip>
+                    <a:stretch>
+                      <a:fillRect/>
+                    </a:stretch>
+                  </pic:blipFill>
+                  <pic:spPr>
+                    <a:xfrm>
+                      <a:off x="0" y="0"/>
+                      <a:ext cx="2762250" cy="3561080"/>
+                    </a:xfrm>
+                    <a:prstGeom prst="rect">
+                      <a:avLst/>
+                    </a:prstGeom>
+                  </pic:spPr>
+                </pic:pic>
+              </a:graphicData>
+            </a:graphic>
+            <wp14:sizeRelH relativeFrom="page">
+              <wp14:pctWidth>0</wp14:pctWidth>
+            </wp14:sizeRelH>
+            <wp14:sizeRelV relativeFrom="page">
+              <wp14:pctHeight>0</wp14:pctHeight>
+            </wp14:sizeRelV>
+          </wp:anchor>
+        </w:drawing>
+      </w:r>
+      <w:r>
+        <w:rPr>
+          <w:lang w:val="fr-FR"/>
+        </w:rPr>
+        <w:tab/>
+        <w:t xml:space="preserve">Avec ces identifiants, je peux voir le bulletin de mon enfant, ma facture </w:t>
+      </w:r>
+      <w:proofErr w:type="spellStart"/>
+      <w:r>
+        <w:rPr>
+          <w:lang w:val="fr-FR"/>
+        </w:rPr>
+        <w:t>detaillée</w:t>
+      </w:r>
+      <w:proofErr w:type="spellEnd"/>
+      <w:r>
+        <w:rPr>
+          <w:lang w:val="fr-FR"/>
+        </w:rPr>
+        <w:t xml:space="preserve"> de garderie et les documents utiles relatifs à l'école</w:t>
+      </w:r>
+      <w:bookmarkStart w:id="0" w:name="_GoBack"/>
+      <w:bookmarkEnd w:id="0"/>
+    </w:p>
+    <w:p>
+      <w:pPr>
+        <w:rPr>
+          <w:sz w:val="28"/>
+          <w:szCs w:val="28"/>
+          <w:lang w:val="fr-FR"/>
+        </w:rPr>
+      </w:pPr>
+    </w:p>
+    <w:p>
+      <w:pPr>
+        <w:rPr>
+          <w:sz w:val="28"/>
+          <w:szCs w:val="28"/>
+          <w:u w:val="single"/>
+          <w:lang w:val="fr-FR"/>
+        </w:rPr>
+      </w:pPr>
+    </w:p>
+    <w:p>
+      <w:pPr>
+        <w:rPr>
+          <w:sz w:val="28"/>
+          <w:szCs w:val="28"/>
+          <w:u w:val="single"/>
+          <w:lang w:val="fr-FR"/>
+        </w:rPr>
+      </w:pPr>
+      <w:r>
+        <w:rPr>
+          <w:sz w:val="28"/>
+          <w:szCs w:val="28"/>
+          <w:u w:val="single"/>
+          <w:lang w:val="fr-FR"/>
+        </w:rPr>
+        <w:t>4 – Gestion par les e</w:t>
+      </w:r>
+      <w:r>
+        <w:rPr>
+          <w:sz w:val="28"/>
+          <w:szCs w:val="28"/>
+          <w:u w:val="single"/>
+          <w:lang w:val="fr-FR"/>
+        </w:rPr>
+        <w:t>nseignants</w:t>
+      </w:r>
+    </w:p>
+    <w:p>
+      <w:pPr>
+        <w:rPr>
+          <w:lang w:val="fr-FR"/>
+        </w:rPr>
+      </w:pPr>
+      <w:r>
+        <w:rPr>
+          <w:lang w:val="fr-FR"/>
+        </w:rPr>
+        <w:tab/>
+        <w:t>En tant qu'enseignants</w:t>
+      </w:r>
+      <w:r>
+        <w:rPr>
+          <w:lang w:val="fr-FR"/>
+        </w:rPr>
+        <w:t>,</w:t>
+      </w:r>
+      <w:r>
+        <w:rPr>
+          <w:lang w:val="fr-FR"/>
+        </w:rPr>
+        <w:t xml:space="preserve"> je souhaite pouvoir avoir accès à la liste de mes élèves</w:t>
+      </w:r>
+      <w:r>
+        <w:rPr>
+          <w:lang w:val="fr-FR"/>
+        </w:rPr>
+        <w:t xml:space="preserve"> et des matières que j’enseigne.</w:t>
+      </w:r>
+    </w:p>
+    <w:p>
+      <w:pPr>
+        <w:rPr>
+          <w:lang w:val="fr-FR"/>
+        </w:rPr>
+      </w:pPr>
+      <w:r>
+        <w:rPr>
+          <w:lang w:val="fr-FR"/>
+        </w:rPr>
+        <w:tab/>
+        <w:t xml:space="preserve">Je souhaite pouvoir entrer les points </w:t>
+      </w:r>
+      <w:r>
+        <w:rPr>
+          <w:lang w:val="fr-FR"/>
+        </w:rPr>
+        <w:t>au fur et à mesure de l’année scolaire</w:t>
+      </w:r>
+      <w:r>
+        <w:rPr>
+          <w:lang w:val="fr-FR"/>
+        </w:rPr>
+        <w:t xml:space="preserve"> et </w:t>
+      </w:r>
+      <w:r>
+        <w:rPr>
+          <w:lang w:val="fr-FR"/>
+        </w:rPr>
+        <w:t>à la fin de chaque période pouvoir consulter les points pour savoir quelle cote attribuer au bulletin.</w:t>
+      </w:r>
+    </w:p>
+    <w:p>
+      <w:pPr>
+        <w:rPr>
+          <w:lang w:val="fr-FR"/>
+        </w:rPr>
+      </w:pPr>
+    </w:p>
+    <w:p>
+      <w:pPr>
+        <w:rPr>
+          <w:lang w:val="fr-FR"/>
+        </w:rPr>
+      </w:pPr>
+      <w:r>
+        <w:rPr>
+          <w:lang w:val="fr-FR"/>
+        </w:rPr>
+        <w:tab/>
+      </w:r>
+      <w:r>
+        <w:rPr>
+          <w:lang w:val="fr-FR"/>
+        </w:rPr>
+        <w:t>Pour chaque travail côté</w:t>
+      </w:r>
+      <w:r>
+        <w:rPr>
+          <w:lang w:val="fr-FR"/>
+        </w:rPr>
+        <w:t xml:space="preserve">, les points doivent être repris dans l’application mais en faisant </w:t>
+      </w:r>
+      <w:r>
+        <w:rPr>
+          <w:lang w:val="fr-FR"/>
+        </w:rPr>
+        <w:t>une distinction en fonction des types de résultats</w:t>
+      </w:r>
+      <w:r>
+        <w:rPr>
+          <w:lang w:val="fr-FR"/>
+        </w:rPr>
+        <w:t xml:space="preserve"> (devoirs, </w:t>
+      </w:r>
+      <w:r>
+        <w:rPr>
+          <w:lang w:val="fr-FR"/>
+        </w:rPr>
+        <w:t>tests, évaluations fo</w:t>
+      </w:r>
+      <w:r>
+        <w:rPr>
+          <w:lang w:val="fr-FR"/>
+        </w:rPr>
+        <w:t>rm</w:t>
+      </w:r>
+      <w:r>
+        <w:rPr>
+          <w:lang w:val="fr-FR"/>
+        </w:rPr>
+        <w:t>atives</w:t>
+      </w:r>
+      <w:r>
+        <w:rPr>
+          <w:lang w:val="fr-FR"/>
+        </w:rPr>
+        <w:t xml:space="preserve">/certificatives, </w:t>
       </w:r>
       <w:proofErr w:type="spellStart"/>
       <w:proofErr w:type="gramStart"/>
       <w:r>
         <w:rPr>
-          <w:lang w:val="en-US"/>
-        </w:rPr>
-        <w:t>Mercredi</w:t>
+          <w:lang w:val="fr-FR"/>
+        </w:rPr>
+        <w:t>etc</w:t>
       </w:r>
       <w:proofErr w:type="spellEnd"/>
       <w:r>
         <w:rPr>
-          <w:lang w:val="en-US"/>
-        </w:rPr>
-        <w:t xml:space="preserve"> :</w:t>
+          <w:lang w:val="fr-FR"/>
+        </w:rPr>
+        <w:t>,…</w:t>
       </w:r>
       <w:proofErr w:type="gramEnd"/>
       <w:r>
         <w:rPr>
-          <w:lang w:val="en-US"/>
-        </w:rPr>
-        <w:t xml:space="preserve"> 13h00-18h30</w:t>
-      </w:r>
-    </w:p>
-    <w:p>
-      <w:pPr>
-        <w:rPr>
-          <w:sz w:val="28"/>
-          <w:szCs w:val="28"/>
-          <w:lang w:val="en-US"/>
-        </w:rPr>
-      </w:pPr>
-    </w:p>
-    <w:p>
-      <w:pPr>
-        <w:rPr>
-          <w:sz w:val="28"/>
-          <w:szCs w:val="28"/>
-          <w:lang w:val="fr-FR"/>
-        </w:rPr>
-      </w:pPr>
-      <w:r>
-        <w:rPr>
-          <w:sz w:val="28"/>
-          <w:szCs w:val="28"/>
-          <w:u w:val="single"/>
-          <w:lang w:val="fr-FR"/>
-        </w:rPr>
-        <w:t>Secréta</w:t>
-      </w:r>
-      <w:r>
-        <w:rPr>
-          <w:sz w:val="28"/>
-          <w:szCs w:val="28"/>
-          <w:u w:val="single"/>
-          <w:lang w:val="fr-FR"/>
-        </w:rPr>
-        <w:t>ire</w:t>
-      </w:r>
+          <w:lang w:val="fr-FR"/>
+        </w:rPr>
+        <w:t>).</w:t>
+      </w:r>
+    </w:p>
+    <w:p>
+      <w:pPr>
+        <w:rPr>
+          <w:lang w:val="fr-FR"/>
+        </w:rPr>
+      </w:pPr>
     </w:p>
     <w:p>
       <w:pPr>
@@ -299,35 +1260,108 @@
           <w:lang w:val="fr-FR"/>
         </w:rPr>
         <w:tab/>
-        <w:t xml:space="preserve">En tant que secrétaire, je souhaite pourvoir </w:t>
-      </w:r>
-      <w:proofErr w:type="spellStart"/>
-      <w:r>
-        <w:rPr>
-          <w:lang w:val="fr-FR"/>
-        </w:rPr>
-        <w:t>administer</w:t>
-      </w:r>
-      <w:proofErr w:type="spellEnd"/>
-      <w:r>
-        <w:rPr>
-          <w:lang w:val="fr-FR"/>
-        </w:rPr>
-        <w:t xml:space="preserve"> les </w:t>
-      </w:r>
-      <w:proofErr w:type="spellStart"/>
-      <w:r>
-        <w:rPr>
-          <w:lang w:val="fr-FR"/>
-        </w:rPr>
-        <w:t>éléves</w:t>
-      </w:r>
-      <w:proofErr w:type="spellEnd"/>
-      <w:r>
-        <w:rPr>
-          <w:lang w:val="fr-FR"/>
-        </w:rPr>
-        <w:t>, les enseignants, les absences et le calendrier</w:t>
+      </w:r>
+      <w:r>
+        <w:rPr>
+          <w:lang w:val="fr-FR"/>
+        </w:rPr>
+        <w:t>Lorsqu’une période se termine</w:t>
+      </w:r>
+      <w:r>
+        <w:rPr>
+          <w:lang w:val="fr-FR"/>
+        </w:rPr>
+        <w:t xml:space="preserve">, les résultats de la période </w:t>
+      </w:r>
+      <w:r>
+        <w:rPr>
+          <w:lang w:val="fr-FR"/>
+        </w:rPr>
+        <w:t xml:space="preserve">me permettent de </w:t>
+      </w:r>
+      <w:r>
+        <w:rPr>
+          <w:lang w:val="fr-FR"/>
+        </w:rPr>
+        <w:t xml:space="preserve">déterminer les points </w:t>
+      </w:r>
+      <w:r>
+        <w:rPr>
+          <w:lang w:val="fr-FR"/>
+        </w:rPr>
+        <w:t>à mettre dans le</w:t>
+      </w:r>
+      <w:r>
+        <w:rPr>
+          <w:lang w:val="fr-FR"/>
+        </w:rPr>
+        <w:t xml:space="preserve"> bulletin.</w:t>
+      </w:r>
+      <w:r>
+        <w:rPr>
+          <w:lang w:val="fr-FR"/>
+        </w:rPr>
+        <w:t xml:space="preserve"> Je</w:t>
+      </w:r>
+      <w:r>
+        <w:rPr>
+          <w:lang w:val="fr-FR"/>
+        </w:rPr>
+        <w:t xml:space="preserve"> souhaite pouvoir avoir une moyenne </w:t>
+      </w:r>
+      <w:r>
+        <w:rPr>
+          <w:lang w:val="fr-FR"/>
+        </w:rPr>
+        <w:t xml:space="preserve">pondérée </w:t>
+      </w:r>
+      <w:r>
+        <w:rPr>
+          <w:lang w:val="fr-FR"/>
+        </w:rPr>
+        <w:t xml:space="preserve">des </w:t>
+      </w:r>
+      <w:r>
+        <w:rPr>
+          <w:lang w:val="fr-FR"/>
+        </w:rPr>
+        <w:t>résultats</w:t>
+      </w:r>
+      <w:r>
+        <w:rPr>
+          <w:lang w:val="fr-FR"/>
+        </w:rPr>
+        <w:t xml:space="preserve"> </w:t>
+      </w:r>
+      <w:r>
+        <w:rPr>
+          <w:lang w:val="fr-FR"/>
+        </w:rPr>
+        <w:t>mais avoir la possibilité de la modifiée</w:t>
+      </w:r>
+      <w:r>
+        <w:rPr>
+          <w:lang w:val="fr-FR"/>
+        </w:rPr>
+        <w:t>.</w:t>
+      </w:r>
+      <w:r>
+        <w:rPr>
+          <w:lang w:val="fr-FR"/>
+        </w:rPr>
+        <w:t xml:space="preserve"> Je voudrais également pouvoir </w:t>
+      </w:r>
+      <w:r>
+        <w:rPr>
+          <w:lang w:val="fr-FR"/>
+        </w:rPr>
+        <w:t xml:space="preserve">entrer </w:t>
+      </w:r>
+      <w:r>
+        <w:rPr>
+          <w:lang w:val="fr-FR"/>
+        </w:rPr>
+        <w:t>un commentaire de manière facultative.</w:t>
       </w:r>
     </w:p>
     <w:p>
@@ -341,339 +1375,30 @@
           <w:lang w:val="fr-FR"/>
         </w:rPr>
         <w:tab/>
-        <w:t xml:space="preserve">Dans la gestion des élèves, je souhaite pouvoir voir la liste des élèves et avoir les détails </w:t>
-      </w:r>
-      <w:proofErr w:type="gramStart"/>
-      <w:r>
-        <w:rPr>
-          <w:lang w:val="fr-FR"/>
-        </w:rPr>
-        <w:t>d'un élèves</w:t>
-      </w:r>
-      <w:proofErr w:type="gramEnd"/>
-      <w:r>
-        <w:rPr>
-          <w:lang w:val="fr-FR"/>
-        </w:rPr>
-        <w:t xml:space="preserve"> en particulier lorsque je clique dessus.</w:t>
-      </w:r>
-    </w:p>
-    <w:p>
-      <w:pPr>
-        <w:rPr>
-          <w:lang w:val="fr-FR"/>
-        </w:rPr>
-      </w:pPr>
-      <w:r>
-        <w:rPr>
-          <w:lang w:val="fr-FR"/>
-        </w:rPr>
-        <w:tab/>
-        <w:t>Je souhaite aussi pouvoir inscrire un nouvel élève, pour ce faire je dois pouvoir encoder différentes informations</w:t>
-      </w:r>
-    </w:p>
-    <w:p>
-      <w:pPr>
-        <w:jc w:val="center"/>
-        <w:rPr>
-          <w:lang w:val="fr-FR"/>
-        </w:rPr>
-      </w:pPr>
-      <w:r>
-        <w:rPr>
-          <w:lang w:val="fr-FR"/>
-        </w:rPr>
-        <w:t xml:space="preserve">Nom, </w:t>
-      </w:r>
-      <w:proofErr w:type="spellStart"/>
-      <w:r>
-        <w:rPr>
-          <w:lang w:val="fr-FR"/>
-        </w:rPr>
-        <w:t>Prenom</w:t>
-      </w:r>
-      <w:proofErr w:type="spellEnd"/>
-      <w:r>
-        <w:rPr>
-          <w:lang w:val="fr-FR"/>
-        </w:rPr>
-        <w:t>, Date de naissance, Classe, Parents 1 et 2</w:t>
-      </w:r>
-    </w:p>
-    <w:p>
-      <w:pPr>
-        <w:jc w:val="center"/>
-        <w:rPr>
-          <w:lang w:val="fr-FR"/>
-        </w:rPr>
-      </w:pPr>
-      <w:r>
-        <w:rPr>
-          <w:lang w:val="fr-FR"/>
-        </w:rPr>
-        <w:t xml:space="preserve">Nom, </w:t>
-      </w:r>
-      <w:proofErr w:type="spellStart"/>
-      <w:r>
-        <w:rPr>
-          <w:lang w:val="fr-FR"/>
-        </w:rPr>
-        <w:t>Prenom</w:t>
-      </w:r>
-      <w:proofErr w:type="spellEnd"/>
-      <w:r>
-        <w:rPr>
-          <w:lang w:val="fr-FR"/>
-        </w:rPr>
-        <w:t>, Adresse, tel, mail</w:t>
-      </w:r>
-    </w:p>
-    <w:p>
-      <w:pPr>
-        <w:rPr>
-          <w:lang w:val="fr-FR"/>
-        </w:rPr>
-      </w:pPr>
-      <w:r>
-        <w:rPr>
-          <w:lang w:val="fr-FR"/>
-        </w:rPr>
-        <w:tab/>
-        <w:t xml:space="preserve">Dans la gestion des enseignants, je souhaite pouvoir voir la liste des enseignants ainsi que </w:t>
-      </w:r>
-      <w:proofErr w:type="gramStart"/>
-      <w:r>
-        <w:rPr>
-          <w:lang w:val="fr-FR"/>
-        </w:rPr>
-        <w:t>la</w:t>
-      </w:r>
-      <w:proofErr w:type="gramEnd"/>
-      <w:r>
-        <w:rPr>
-          <w:lang w:val="fr-FR"/>
-        </w:rPr>
-        <w:t xml:space="preserve"> classe/matière qui leur est attribuée</w:t>
-      </w:r>
-    </w:p>
-    <w:p>
-      <w:pPr>
-        <w:rPr>
-          <w:lang w:val="fr-FR"/>
-        </w:rPr>
-      </w:pPr>
-      <w:r>
-        <w:rPr>
-          <w:lang w:val="fr-FR"/>
-        </w:rPr>
-        <w:tab/>
-        <w:t>Tout comme pour les élèves, je souhaite pouvoir ajouter un nouvel enseignant avec les informations suivantes</w:t>
-      </w:r>
-    </w:p>
-    <w:p>
-      <w:pPr>
-        <w:jc w:val="center"/>
-        <w:rPr>
-          <w:lang w:val="fr-FR"/>
-        </w:rPr>
-      </w:pPr>
-      <w:r>
-        <w:rPr>
-          <w:lang w:val="fr-FR"/>
-        </w:rPr>
-        <w:t xml:space="preserve">Nom, </w:t>
-      </w:r>
-      <w:proofErr w:type="spellStart"/>
-      <w:r>
-        <w:rPr>
-          <w:lang w:val="fr-FR"/>
-        </w:rPr>
-        <w:t>Prenom</w:t>
-      </w:r>
-      <w:proofErr w:type="spellEnd"/>
-      <w:r>
-        <w:rPr>
-          <w:lang w:val="fr-FR"/>
-        </w:rPr>
-        <w:t>, Date de naissance, Nationalité, Adresse, Tel, mail, classe, matière</w:t>
-      </w:r>
-    </w:p>
-    <w:p>
-      <w:pPr>
-        <w:rPr>
-          <w:lang w:val="fr-FR"/>
-        </w:rPr>
-      </w:pPr>
-      <w:r>
-        <w:rPr>
-          <w:lang w:val="fr-FR"/>
-        </w:rPr>
-        <w:tab/>
-        <w:t>Pour la gestion des absences, je souhaite pouvoir créer des absences avec la date, le motif et si un justificatif a été fourni ou non. Les absences fonctionnent tant pour les enseignants que les élèves</w:t>
-      </w:r>
-    </w:p>
-    <w:p>
-      <w:pPr>
-        <w:rPr>
-          <w:lang w:val="fr-FR"/>
-        </w:rPr>
-      </w:pPr>
-      <w:r>
-        <w:rPr>
-          <w:lang w:val="fr-FR"/>
-        </w:rPr>
-        <w:tab/>
-        <w:t xml:space="preserve">Pour la gestion du calendrier, je dois pouvoir mettre les jours fériés (pas de garderie </w:t>
-      </w:r>
-      <w:proofErr w:type="gramStart"/>
-      <w:r>
-        <w:rPr>
-          <w:lang w:val="fr-FR"/>
-        </w:rPr>
-        <w:t>possible)  ainsi</w:t>
-      </w:r>
-      <w:proofErr w:type="gramEnd"/>
-      <w:r>
-        <w:rPr>
-          <w:lang w:val="fr-FR"/>
-        </w:rPr>
-        <w:t xml:space="preserve"> que les sorties scolaires des classes (pas de garderie pour cette classe)</w:t>
-      </w:r>
-    </w:p>
-    <w:p>
-      <w:pPr>
-        <w:rPr>
-          <w:sz w:val="28"/>
-          <w:szCs w:val="28"/>
-          <w:lang w:val="fr-FR"/>
-        </w:rPr>
-      </w:pPr>
-    </w:p>
-    <w:p>
-      <w:pPr>
-        <w:rPr>
-          <w:sz w:val="28"/>
-          <w:szCs w:val="28"/>
-          <w:u w:val="single"/>
-          <w:lang w:val="fr-FR"/>
-        </w:rPr>
-      </w:pPr>
-      <w:r>
-        <w:rPr>
-          <w:sz w:val="28"/>
-          <w:szCs w:val="28"/>
-          <w:u w:val="single"/>
-          <w:lang w:val="fr-FR"/>
-        </w:rPr>
-        <w:t>Parents</w:t>
-      </w:r>
-    </w:p>
-    <w:p>
-      <w:pPr>
-        <w:rPr>
-          <w:lang w:val="fr-FR"/>
-        </w:rPr>
-      </w:pPr>
-      <w:r>
-        <w:rPr>
-          <w:lang w:val="fr-FR"/>
-        </w:rPr>
-        <w:tab/>
-        <w:t xml:space="preserve">En tant que parent, je </w:t>
-      </w:r>
-      <w:proofErr w:type="spellStart"/>
-      <w:r>
-        <w:rPr>
-          <w:lang w:val="fr-FR"/>
-        </w:rPr>
-        <w:t>recois</w:t>
-      </w:r>
-      <w:proofErr w:type="spellEnd"/>
-      <w:r>
-        <w:rPr>
-          <w:lang w:val="fr-FR"/>
-        </w:rPr>
-        <w:t xml:space="preserve"> un login et un </w:t>
-      </w:r>
-      <w:proofErr w:type="spellStart"/>
-      <w:r>
-        <w:rPr>
-          <w:lang w:val="fr-FR"/>
-        </w:rPr>
-        <w:t>mdp</w:t>
-      </w:r>
-      <w:proofErr w:type="spellEnd"/>
-      <w:r>
-        <w:rPr>
-          <w:lang w:val="fr-FR"/>
-        </w:rPr>
-        <w:t xml:space="preserve"> pour me connecter au site de l'école.</w:t>
-      </w:r>
-    </w:p>
-    <w:p>
-      <w:pPr>
-        <w:rPr>
-          <w:lang w:val="fr-FR"/>
-        </w:rPr>
-      </w:pPr>
-      <w:r>
-        <w:rPr>
-          <w:lang w:val="fr-FR"/>
-        </w:rPr>
-        <w:tab/>
-        <w:t xml:space="preserve">Avec ces identifiants, je peux voir le bulletin de mon enfant, ma facture </w:t>
-      </w:r>
-      <w:proofErr w:type="spellStart"/>
-      <w:r>
-        <w:rPr>
-          <w:lang w:val="fr-FR"/>
-        </w:rPr>
-        <w:t>detaillée</w:t>
-      </w:r>
-      <w:proofErr w:type="spellEnd"/>
-      <w:r>
-        <w:rPr>
-          <w:lang w:val="fr-FR"/>
-        </w:rPr>
-        <w:t xml:space="preserve"> de garderie et les documents utiles relatifs à l'école</w:t>
-      </w:r>
-    </w:p>
-    <w:p>
-      <w:pPr>
-        <w:rPr>
-          <w:sz w:val="28"/>
-          <w:szCs w:val="28"/>
-          <w:lang w:val="fr-FR"/>
-        </w:rPr>
-      </w:pPr>
-    </w:p>
-    <w:p>
-      <w:pPr>
-        <w:rPr>
-          <w:sz w:val="28"/>
-          <w:szCs w:val="28"/>
-          <w:u w:val="single"/>
-          <w:lang w:val="fr-FR"/>
-        </w:rPr>
-      </w:pPr>
-    </w:p>
-    <w:p>
-      <w:pPr>
-        <w:rPr>
-          <w:sz w:val="28"/>
-          <w:szCs w:val="28"/>
-          <w:u w:val="single"/>
-          <w:lang w:val="fr-FR"/>
-        </w:rPr>
-      </w:pPr>
-      <w:r>
-        <w:rPr>
-          <w:sz w:val="28"/>
-          <w:szCs w:val="28"/>
-          <w:u w:val="single"/>
-          <w:lang w:val="fr-FR"/>
-        </w:rPr>
-        <w:t>Enseignants</w:t>
+      </w:r>
+      <w:r>
+        <w:rPr>
+          <w:lang w:val="fr-FR"/>
+        </w:rPr>
+        <w:t>Pour chaque élève</w:t>
+      </w:r>
+      <w:r>
+        <w:rPr>
+          <w:lang w:val="fr-FR"/>
+        </w:rPr>
+        <w:t>, toutes les matières</w:t>
+      </w:r>
+      <w:r>
+        <w:rPr>
+          <w:lang w:val="fr-FR"/>
+        </w:rPr>
+        <w:t xml:space="preserve"> suivies sont globalisée</w:t>
+      </w:r>
+      <w:r>
+        <w:rPr>
+          <w:lang w:val="fr-FR"/>
+        </w:rPr>
+        <w:t>s pour délivrer le bulletin aux périodes définies.</w:t>
       </w:r>
     </w:p>
     <w:p>
@@ -688,25 +1413,57 @@
         </w:rPr>
         <w:lastRenderedPageBreak/>
         <w:tab/>
-        <w:t>En tant qu'enseignants</w:t>
-      </w:r>
-      <w:r>
-        <w:rPr>
-          <w:lang w:val="fr-FR"/>
-        </w:rPr>
-        <w:t>,</w:t>
-      </w:r>
-      <w:r>
-        <w:rPr>
-          <w:lang w:val="fr-FR"/>
-        </w:rPr>
-        <w:t xml:space="preserve"> je souhaite pouvoir avoir accès à la liste de mes élèves</w:t>
-      </w:r>
-      <w:r>
-        <w:rPr>
-          <w:lang w:val="fr-FR"/>
-        </w:rPr>
-        <w:t xml:space="preserve"> et des matières que j’enseigne.</w:t>
+        <w:t xml:space="preserve">Dans le bulletin, les matières sont </w:t>
+      </w:r>
+      <w:r>
+        <w:rPr>
+          <w:lang w:val="fr-FR"/>
+        </w:rPr>
+        <w:t xml:space="preserve">reprises dans un ordre </w:t>
+      </w:r>
+      <w:proofErr w:type="spellStart"/>
+      <w:r>
+        <w:rPr>
+          <w:lang w:val="fr-FR"/>
+        </w:rPr>
+        <w:t>pré-</w:t>
+      </w:r>
+      <w:r>
+        <w:rPr>
+          <w:lang w:val="fr-FR"/>
+        </w:rPr>
+        <w:t>défini</w:t>
+      </w:r>
+      <w:proofErr w:type="spellEnd"/>
+      <w:r>
+        <w:rPr>
+          <w:lang w:val="fr-FR"/>
+        </w:rPr>
+        <w:t xml:space="preserve"> et le bulletin doit pouvoir être imprimé en A4</w:t>
+      </w:r>
+      <w:r>
+        <w:rPr>
+          <w:lang w:val="fr-FR"/>
+        </w:rPr>
+        <w:t xml:space="preserve"> ou envoyé par mail aux parents</w:t>
+      </w:r>
+      <w:r>
+        <w:rPr>
+          <w:lang w:val="fr-FR"/>
+        </w:rPr>
+        <w:t xml:space="preserve"> au format PDF.</w:t>
+      </w:r>
+      <w:r>
+        <w:rPr>
+          <w:lang w:val="fr-FR"/>
+        </w:rPr>
+        <w:t xml:space="preserve"> Les commentaires sont repris sur une feuille séparé</w:t>
+      </w:r>
+      <w:r>
+        <w:rPr>
+          <w:lang w:val="fr-FR"/>
+        </w:rPr>
+        <w:t>e du bulletin.</w:t>
       </w:r>
     </w:p>
     <w:p>
@@ -720,359 +1477,12 @@
           <w:lang w:val="fr-FR"/>
         </w:rPr>
         <w:tab/>
-        <w:t xml:space="preserve">Je souhaite pouvoir entrer les points </w:t>
-      </w:r>
-      <w:r>
-        <w:rPr>
-          <w:lang w:val="fr-FR"/>
-        </w:rPr>
-        <w:t>au fur et à mesure de l’année scolaire</w:t>
-      </w:r>
-      <w:r>
-        <w:rPr>
-          <w:lang w:val="fr-FR"/>
-        </w:rPr>
-        <w:t xml:space="preserve"> et </w:t>
-      </w:r>
-      <w:r>
-        <w:rPr>
-          <w:lang w:val="fr-FR"/>
-        </w:rPr>
-        <w:t>à la fin de chaque période pouvoir consulter les points pour savoir quelle cote attribuer au bulletin.</w:t>
-      </w:r>
-    </w:p>
-    <w:p>
-      <w:pPr>
-        <w:rPr>
-          <w:lang w:val="fr-FR"/>
-        </w:rPr>
-      </w:pPr>
-    </w:p>
-    <w:p>
-      <w:pPr>
-        <w:rPr>
-          <w:lang w:val="fr-FR"/>
-        </w:rPr>
-      </w:pPr>
-      <w:r>
-        <w:rPr>
-          <w:lang w:val="fr-FR"/>
-        </w:rPr>
-        <w:tab/>
-      </w:r>
-      <w:r>
-        <w:rPr>
-          <w:lang w:val="fr-FR"/>
-        </w:rPr>
-        <w:t>Pour chaque travail côté</w:t>
-      </w:r>
-      <w:r>
-        <w:rPr>
-          <w:lang w:val="fr-FR"/>
-        </w:rPr>
-        <w:t xml:space="preserve">, les points doivent être repris dans l’application mais en faisant </w:t>
-      </w:r>
-      <w:r>
-        <w:rPr>
-          <w:lang w:val="fr-FR"/>
-        </w:rPr>
-        <w:t>une distinction en fonction des types de résultats</w:t>
-      </w:r>
-      <w:r>
-        <w:rPr>
-          <w:lang w:val="fr-FR"/>
-        </w:rPr>
-        <w:t xml:space="preserve"> (devoirs, </w:t>
-      </w:r>
-      <w:r>
-        <w:rPr>
-          <w:lang w:val="fr-FR"/>
-        </w:rPr>
-        <w:t>tests, évaluations fo</w:t>
-      </w:r>
-      <w:r>
-        <w:rPr>
-          <w:lang w:val="fr-FR"/>
-        </w:rPr>
-        <w:t>rm</w:t>
-      </w:r>
-      <w:r>
-        <w:rPr>
-          <w:lang w:val="fr-FR"/>
-        </w:rPr>
-        <w:t>atives</w:t>
-      </w:r>
-      <w:r>
-        <w:rPr>
-          <w:lang w:val="fr-FR"/>
-        </w:rPr>
-        <w:t xml:space="preserve">/certificatives, </w:t>
-      </w:r>
-      <w:proofErr w:type="spellStart"/>
-      <w:proofErr w:type="gramStart"/>
-      <w:r>
-        <w:rPr>
-          <w:lang w:val="fr-FR"/>
-        </w:rPr>
-        <w:t>etc</w:t>
-      </w:r>
-      <w:proofErr w:type="spellEnd"/>
-      <w:r>
-        <w:rPr>
-          <w:lang w:val="fr-FR"/>
-        </w:rPr>
-        <w:t>,…</w:t>
-      </w:r>
-      <w:proofErr w:type="gramEnd"/>
-      <w:r>
-        <w:rPr>
-          <w:lang w:val="fr-FR"/>
-        </w:rPr>
-        <w:t>).</w:t>
-      </w:r>
-    </w:p>
-    <w:p>
-      <w:pPr>
-        <w:rPr>
-          <w:lang w:val="fr-FR"/>
-        </w:rPr>
-      </w:pPr>
-    </w:p>
-    <w:p>
-      <w:pPr>
-        <w:rPr>
-          <w:lang w:val="fr-FR"/>
-        </w:rPr>
-      </w:pPr>
-      <w:r>
-        <w:rPr>
-          <w:lang w:val="fr-FR"/>
-        </w:rPr>
-        <w:tab/>
-      </w:r>
-      <w:r>
-        <w:rPr>
-          <w:lang w:val="fr-FR"/>
-        </w:rPr>
-        <w:t>Lorsqu’une période se termine</w:t>
-      </w:r>
-      <w:r>
-        <w:rPr>
-          <w:lang w:val="fr-FR"/>
-        </w:rPr>
-        <w:t xml:space="preserve">, les résultats de la période </w:t>
-      </w:r>
-      <w:r>
-        <w:rPr>
-          <w:lang w:val="fr-FR"/>
-        </w:rPr>
-        <w:t xml:space="preserve">me permettent de </w:t>
-      </w:r>
-      <w:r>
-        <w:rPr>
-          <w:lang w:val="fr-FR"/>
-        </w:rPr>
-        <w:t xml:space="preserve">déterminer les points </w:t>
-      </w:r>
-      <w:r>
-        <w:rPr>
-          <w:lang w:val="fr-FR"/>
-        </w:rPr>
-        <w:t>à mettre dans le</w:t>
-      </w:r>
-      <w:r>
-        <w:rPr>
-          <w:lang w:val="fr-FR"/>
-        </w:rPr>
-        <w:t xml:space="preserve"> bulletin.</w:t>
-      </w:r>
-      <w:r>
-        <w:rPr>
-          <w:lang w:val="fr-FR"/>
-        </w:rPr>
-        <w:t xml:space="preserve"> Je</w:t>
-      </w:r>
-      <w:r>
-        <w:rPr>
-          <w:lang w:val="fr-FR"/>
-        </w:rPr>
-        <w:t xml:space="preserve"> souhaite pouvoir avoir une moyenne </w:t>
-      </w:r>
-      <w:r>
-        <w:rPr>
-          <w:lang w:val="fr-FR"/>
-        </w:rPr>
-        <w:t xml:space="preserve">pondérée </w:t>
-      </w:r>
-      <w:r>
-        <w:rPr>
-          <w:lang w:val="fr-FR"/>
-        </w:rPr>
-        <w:t xml:space="preserve">des </w:t>
-      </w:r>
-      <w:r>
-        <w:rPr>
-          <w:lang w:val="fr-FR"/>
-        </w:rPr>
-        <w:t>résultats</w:t>
-      </w:r>
-      <w:r>
-        <w:rPr>
-          <w:lang w:val="fr-FR"/>
-        </w:rPr>
-        <w:t xml:space="preserve"> </w:t>
-      </w:r>
-      <w:r>
-        <w:rPr>
-          <w:lang w:val="fr-FR"/>
-        </w:rPr>
-        <w:t>mais avoir la possibilité de la modifiée</w:t>
-      </w:r>
-      <w:r>
-        <w:rPr>
-          <w:lang w:val="fr-FR"/>
-        </w:rPr>
-        <w:t>.</w:t>
-      </w:r>
-      <w:r>
-        <w:rPr>
-          <w:lang w:val="fr-FR"/>
-        </w:rPr>
-        <w:t xml:space="preserve"> Je voudrais également pouvoir </w:t>
-      </w:r>
-      <w:r>
-        <w:rPr>
-          <w:lang w:val="fr-FR"/>
-        </w:rPr>
-        <w:t xml:space="preserve">entrer </w:t>
-      </w:r>
-      <w:r>
-        <w:rPr>
-          <w:lang w:val="fr-FR"/>
-        </w:rPr>
-        <w:t>un commentaire de manière facultative.</w:t>
-      </w:r>
-    </w:p>
-    <w:p>
-      <w:pPr>
-        <w:rPr>
-          <w:lang w:val="fr-FR"/>
-        </w:rPr>
-      </w:pPr>
-      <w:r>
-        <w:rPr>
-          <w:lang w:val="fr-FR"/>
-        </w:rPr>
-        <w:tab/>
-      </w:r>
-      <w:r>
-        <w:rPr>
-          <w:lang w:val="fr-FR"/>
-        </w:rPr>
-        <w:t>Pour chaque élève</w:t>
-      </w:r>
-      <w:r>
-        <w:rPr>
-          <w:lang w:val="fr-FR"/>
-        </w:rPr>
-        <w:t>, toutes les matières</w:t>
-      </w:r>
-      <w:r>
-        <w:rPr>
-          <w:lang w:val="fr-FR"/>
-        </w:rPr>
-        <w:t xml:space="preserve"> suivies sont globalisée</w:t>
-      </w:r>
-      <w:r>
-        <w:rPr>
-          <w:lang w:val="fr-FR"/>
-        </w:rPr>
-        <w:t>s pour délivrer le bulletin aux périodes définies.</w:t>
-      </w:r>
-    </w:p>
-    <w:p>
-      <w:pPr>
-        <w:rPr>
-          <w:lang w:val="fr-FR"/>
-        </w:rPr>
-      </w:pPr>
-      <w:r>
-        <w:rPr>
-          <w:lang w:val="fr-FR"/>
-        </w:rPr>
-        <w:tab/>
-        <w:t xml:space="preserve">Dans le bulletin, les matières sont </w:t>
-      </w:r>
-      <w:r>
-        <w:rPr>
-          <w:lang w:val="fr-FR"/>
-        </w:rPr>
-        <w:t xml:space="preserve">reprises dans un ordre </w:t>
-      </w:r>
-      <w:proofErr w:type="spellStart"/>
-      <w:r>
-        <w:rPr>
-          <w:lang w:val="fr-FR"/>
-        </w:rPr>
-        <w:t>pré-</w:t>
-      </w:r>
-      <w:r>
-        <w:rPr>
-          <w:lang w:val="fr-FR"/>
-        </w:rPr>
-        <w:t>défini</w:t>
-      </w:r>
-      <w:proofErr w:type="spellEnd"/>
-      <w:r>
-        <w:rPr>
-          <w:lang w:val="fr-FR"/>
-        </w:rPr>
-        <w:t xml:space="preserve"> et le bulletin doit pouvoir être imprimé en A4</w:t>
-      </w:r>
-      <w:r>
-        <w:rPr>
-          <w:lang w:val="fr-FR"/>
-        </w:rPr>
-        <w:t xml:space="preserve"> ou envoyé par mail aux parents</w:t>
-      </w:r>
-      <w:r>
-        <w:rPr>
-          <w:lang w:val="fr-FR"/>
-        </w:rPr>
-        <w:t xml:space="preserve"> au format PDF.</w:t>
-      </w:r>
-      <w:r>
-        <w:rPr>
-          <w:lang w:val="fr-FR"/>
-        </w:rPr>
-        <w:t xml:space="preserve"> Les commentaires sont repris sur une feuille séparé</w:t>
-      </w:r>
-      <w:r>
-        <w:rPr>
-          <w:lang w:val="fr-FR"/>
-        </w:rPr>
-        <w:t>e du bulletin.</w:t>
-      </w:r>
-      <w:bookmarkStart w:id="0" w:name="_GoBack"/>
-      <w:bookmarkEnd w:id="0"/>
-    </w:p>
-    <w:p>
-      <w:pPr>
-        <w:rPr>
-          <w:lang w:val="fr-FR"/>
-        </w:rPr>
-      </w:pPr>
-      <w:r>
-        <w:rPr>
-          <w:lang w:val="fr-FR"/>
-        </w:rPr>
-        <w:tab/>
       </w:r>
     </w:p>
     <w:sectPr>
-      <w:headerReference w:type="default" r:id="rId6"/>
-      <w:footerReference w:type="even" r:id="rId7"/>
-      <w:footerReference w:type="default" r:id="rId8"/>
+      <w:headerReference w:type="default" r:id="rId11"/>
+      <w:footerReference w:type="even" r:id="rId12"/>
+      <w:footerReference w:type="default" r:id="rId13"/>
       <w:pgSz w:w="11900" w:h="16840"/>
       <w:pgMar w:top="1440" w:right="1440" w:bottom="1440" w:left="1440" w:header="708" w:footer="708" w:gutter="0"/>
       <w:cols w:space="708"/>
@@ -1345,6 +1755,195 @@
     </w:r>
   </w:p>
 </w:hdr>
+</file>
+
+<file path=word/numbering.xml><?xml version="1.0" encoding="utf-8"?>
+<w:numbering xmlns:wpc="http://schemas.microsoft.com/office/word/2010/wordprocessingCanvas" xmlns:cx="http://schemas.microsoft.com/office/drawing/2014/chartex" xmlns:cx1="http://schemas.microsoft.com/office/drawing/2015/9/8/chartex" xmlns:cx2="http://schemas.microsoft.com/office/drawing/2015/10/21/chartex" xmlns:cx3="http://schemas.microsoft.com/office/drawing/2016/5/9/chartex" xmlns:cx4="http://schemas.microsoft.com/office/drawing/2016/5/10/chartex" xmlns:cx5="http://schemas.microsoft.com/office/drawing/2016/5/11/chartex" xmlns:cx6="http://schemas.microsoft.com/office/drawing/2016/5/12/chartex" xmlns:cx7="http://schemas.microsoft.com/office/drawing/2016/5/13/chartex" xmlns:cx8="http://schemas.microsoft.com/office/drawing/2016/5/14/chartex" xmlns:mc="http://schemas.openxmlformats.org/markup-compatibility/2006" xmlns:aink="http://schemas.microsoft.com/office/drawing/2016/ink" xmlns:am3d="http://schemas.microsoft.com/office/drawing/2017/model3d" xmlns:o="urn:schemas-microsoft-com:office:office" xmlns:r="http://schemas.openxmlformats.org/officeDocument/2006/relationships" xmlns:m="http://schemas.openxmlformats.org/officeDocument/2006/math" xmlns:v="urn:schemas-microsoft-com:vml" xmlns:wp14="http://schemas.microsoft.com/office/word/2010/wordprocessingDrawing" xmlns:wp="http://schemas.openxmlformats.org/drawingml/2006/wordprocessingDrawing" xmlns:w10="urn:schemas-microsoft-com:office:word" xmlns:w="http://schemas.openxmlformats.org/wordprocessingml/2006/main" xmlns:w14="http://schemas.microsoft.com/office/word/2010/wordml" xmlns:w15="http://schemas.microsoft.com/office/word/2012/wordml" xmlns:w16cid="http://schemas.microsoft.com/office/word/2016/wordml/cid" xmlns:w16se="http://schemas.microsoft.com/office/word/2015/wordml/symex" xmlns:wpg="http://schemas.microsoft.com/office/word/2010/wordprocessingGroup" xmlns:wpi="http://schemas.microsoft.com/office/word/2010/wordprocessingInk" xmlns:wne="http://schemas.microsoft.com/office/word/2006/wordml" xmlns:wps="http://schemas.microsoft.com/office/word/2010/wordprocessingShape" mc:Ignorable="w14 w15 w16se w16cid wp14">
+  <w:abstractNum w:abstractNumId="0" w15:restartNumberingAfterBreak="0">
+    <w:nsid w:val="21C11535"/>
+    <w:multiLevelType w:val="hybridMultilevel"/>
+    <w:tmpl w:val="8B164A2E"/>
+    <w:lvl w:ilvl="0" w:tplc="E076AD0E">
+      <w:start w:val="1"/>
+      <w:numFmt w:val="decimal"/>
+      <w:lvlText w:val="%1"/>
+      <w:lvlJc w:val="left"/>
+      <w:pPr>
+        <w:ind w:left="360" w:hanging="360"/>
+      </w:pPr>
+      <w:rPr>
+        <w:rFonts w:hint="default"/>
+      </w:rPr>
+    </w:lvl>
+    <w:lvl w:ilvl="1" w:tplc="08090019" w:tentative="1">
+      <w:start w:val="1"/>
+      <w:numFmt w:val="lowerLetter"/>
+      <w:lvlText w:val="%2."/>
+      <w:lvlJc w:val="left"/>
+      <w:pPr>
+        <w:ind w:left="1080" w:hanging="360"/>
+      </w:pPr>
+    </w:lvl>
+    <w:lvl w:ilvl="2" w:tplc="0809001B" w:tentative="1">
+      <w:start w:val="1"/>
+      <w:numFmt w:val="lowerRoman"/>
+      <w:lvlText w:val="%3."/>
+      <w:lvlJc w:val="right"/>
+      <w:pPr>
+        <w:ind w:left="1800" w:hanging="180"/>
+      </w:pPr>
+    </w:lvl>
+    <w:lvl w:ilvl="3" w:tplc="0809000F" w:tentative="1">
+      <w:start w:val="1"/>
+      <w:numFmt w:val="decimal"/>
+      <w:lvlText w:val="%4."/>
+      <w:lvlJc w:val="left"/>
+      <w:pPr>
+        <w:ind w:left="2520" w:hanging="360"/>
+      </w:pPr>
+    </w:lvl>
+    <w:lvl w:ilvl="4" w:tplc="08090019" w:tentative="1">
+      <w:start w:val="1"/>
+      <w:numFmt w:val="lowerLetter"/>
+      <w:lvlText w:val="%5."/>
+      <w:lvlJc w:val="left"/>
+      <w:pPr>
+        <w:ind w:left="3240" w:hanging="360"/>
+      </w:pPr>
+    </w:lvl>
+    <w:lvl w:ilvl="5" w:tplc="0809001B" w:tentative="1">
+      <w:start w:val="1"/>
+      <w:numFmt w:val="lowerRoman"/>
+      <w:lvlText w:val="%6."/>
+      <w:lvlJc w:val="right"/>
+      <w:pPr>
+        <w:ind w:left="3960" w:hanging="180"/>
+      </w:pPr>
+    </w:lvl>
+    <w:lvl w:ilvl="6" w:tplc="0809000F" w:tentative="1">
+      <w:start w:val="1"/>
+      <w:numFmt w:val="decimal"/>
+      <w:lvlText w:val="%7."/>
+      <w:lvlJc w:val="left"/>
+      <w:pPr>
+        <w:ind w:left="4680" w:hanging="360"/>
+      </w:pPr>
+    </w:lvl>
+    <w:lvl w:ilvl="7" w:tplc="08090019" w:tentative="1">
+      <w:start w:val="1"/>
+      <w:numFmt w:val="lowerLetter"/>
+      <w:lvlText w:val="%8."/>
+      <w:lvlJc w:val="left"/>
+      <w:pPr>
+        <w:ind w:left="5400" w:hanging="360"/>
+      </w:pPr>
+    </w:lvl>
+    <w:lvl w:ilvl="8" w:tplc="0809001B" w:tentative="1">
+      <w:start w:val="1"/>
+      <w:numFmt w:val="lowerRoman"/>
+      <w:lvlText w:val="%9."/>
+      <w:lvlJc w:val="right"/>
+      <w:pPr>
+        <w:ind w:left="6120" w:hanging="180"/>
+      </w:pPr>
+    </w:lvl>
+  </w:abstractNum>
+  <w:abstractNum w:abstractNumId="1" w15:restartNumberingAfterBreak="0">
+    <w:nsid w:val="33B6176A"/>
+    <w:multiLevelType w:val="hybridMultilevel"/>
+    <w:tmpl w:val="439E77A6"/>
+    <w:lvl w:ilvl="0" w:tplc="0694A368">
+      <w:start w:val="1"/>
+      <w:numFmt w:val="decimal"/>
+      <w:lvlText w:val="%1-"/>
+      <w:lvlJc w:val="left"/>
+      <w:pPr>
+        <w:ind w:left="720" w:hanging="360"/>
+      </w:pPr>
+      <w:rPr>
+        <w:rFonts w:hint="default"/>
+      </w:rPr>
+    </w:lvl>
+    <w:lvl w:ilvl="1" w:tplc="08090019" w:tentative="1">
+      <w:start w:val="1"/>
+      <w:numFmt w:val="lowerLetter"/>
+      <w:lvlText w:val="%2."/>
+      <w:lvlJc w:val="left"/>
+      <w:pPr>
+        <w:ind w:left="1440" w:hanging="360"/>
+      </w:pPr>
+    </w:lvl>
+    <w:lvl w:ilvl="2" w:tplc="0809001B" w:tentative="1">
+      <w:start w:val="1"/>
+      <w:numFmt w:val="lowerRoman"/>
+      <w:lvlText w:val="%3."/>
+      <w:lvlJc w:val="right"/>
+      <w:pPr>
+        <w:ind w:left="2160" w:hanging="180"/>
+      </w:pPr>
+    </w:lvl>
+    <w:lvl w:ilvl="3" w:tplc="0809000F" w:tentative="1">
+      <w:start w:val="1"/>
+      <w:numFmt w:val="decimal"/>
+      <w:lvlText w:val="%4."/>
+      <w:lvlJc w:val="left"/>
+      <w:pPr>
+        <w:ind w:left="2880" w:hanging="360"/>
+      </w:pPr>
+    </w:lvl>
+    <w:lvl w:ilvl="4" w:tplc="08090019" w:tentative="1">
+      <w:start w:val="1"/>
+      <w:numFmt w:val="lowerLetter"/>
+      <w:lvlText w:val="%5."/>
+      <w:lvlJc w:val="left"/>
+      <w:pPr>
+        <w:ind w:left="3600" w:hanging="360"/>
+      </w:pPr>
+    </w:lvl>
+    <w:lvl w:ilvl="5" w:tplc="0809001B" w:tentative="1">
+      <w:start w:val="1"/>
+      <w:numFmt w:val="lowerRoman"/>
+      <w:lvlText w:val="%6."/>
+      <w:lvlJc w:val="right"/>
+      <w:pPr>
+        <w:ind w:left="4320" w:hanging="180"/>
+      </w:pPr>
+    </w:lvl>
+    <w:lvl w:ilvl="6" w:tplc="0809000F" w:tentative="1">
+      <w:start w:val="1"/>
+      <w:numFmt w:val="decimal"/>
+      <w:lvlText w:val="%7."/>
+      <w:lvlJc w:val="left"/>
+      <w:pPr>
+        <w:ind w:left="5040" w:hanging="360"/>
+      </w:pPr>
+    </w:lvl>
+    <w:lvl w:ilvl="7" w:tplc="08090019" w:tentative="1">
+      <w:start w:val="1"/>
+      <w:numFmt w:val="lowerLetter"/>
+      <w:lvlText w:val="%8."/>
+      <w:lvlJc w:val="left"/>
+      <w:pPr>
+        <w:ind w:left="5760" w:hanging="360"/>
+      </w:pPr>
+    </w:lvl>
+    <w:lvl w:ilvl="8" w:tplc="0809001B" w:tentative="1">
+      <w:start w:val="1"/>
+      <w:numFmt w:val="lowerRoman"/>
+      <w:lvlText w:val="%9."/>
+      <w:lvlJc w:val="right"/>
+      <w:pPr>
+        <w:ind w:left="6480" w:hanging="180"/>
+      </w:pPr>
+    </w:lvl>
+  </w:abstractNum>
+  <w:num w:numId="1">
+    <w:abstractNumId w:val="1"/>
+  </w:num>
+  <w:num w:numId="2">
+    <w:abstractNumId w:val="0"/>
+  </w:num>
+</w:numbering>
 </file>
 
 <file path=word/styles.xml><?xml version="1.0" encoding="utf-8"?>
@@ -1819,6 +2418,17 @@
     <w:unhideWhenUsed/>
     <w:rsid w:val="00B4447D"/>
   </w:style>
+  <w:style w:type="paragraph" w:styleId="ListParagraph">
+    <w:name w:val="List Paragraph"/>
+    <w:basedOn w:val="Normal"/>
+    <w:uiPriority w:val="34"/>
+    <w:qFormat/>
+    <w:rsid w:val="002242B2"/>
+    <w:pPr>
+      <w:ind w:left="720"/>
+      <w:contextualSpacing/>
+    </w:pPr>
+  </w:style>
 </w:styles>
 </file>
 

--- a/Documents/UsersStories/Propre/UserStories-Propre.docx
+++ b/Documents/UsersStories/Propre/UserStories-Propre.docx
@@ -64,7 +64,56 @@
           <w:u w:val="single"/>
           <w:lang w:val="fr-FR"/>
         </w:rPr>
-        <w:t xml:space="preserve">1 </w:t>
+        <w:t>1</w:t>
+      </w:r>
+      <w:r>
+        <w:rPr>
+          <w:sz w:val="28"/>
+          <w:szCs w:val="28"/>
+          <w:u w:val="single"/>
+          <w:lang w:val="fr-FR"/>
+        </w:rPr>
+        <w:t xml:space="preserve"> </w:t>
+      </w:r>
+      <w:r>
+        <w:rPr>
+          <w:sz w:val="28"/>
+          <w:szCs w:val="28"/>
+          <w:u w:val="single"/>
+          <w:lang w:val="fr-FR"/>
+        </w:rPr>
+        <w:t>(</w:t>
+      </w:r>
+      <w:r>
+        <w:rPr>
+          <w:b/>
+          <w:bCs/>
+          <w:i/>
+          <w:iCs/>
+          <w:sz w:val="28"/>
+          <w:szCs w:val="28"/>
+          <w:u w:val="single"/>
+          <w:lang w:val="fr-FR"/>
+        </w:rPr>
+        <w:t>100</w:t>
+      </w:r>
+      <w:r>
+        <w:rPr>
+          <w:sz w:val="28"/>
+          <w:szCs w:val="28"/>
+          <w:u w:val="single"/>
+          <w:lang w:val="fr-FR"/>
+        </w:rPr>
+        <w:t>)</w:t>
+      </w:r>
+      <w:r>
+        <w:rPr>
+          <w:sz w:val="28"/>
+          <w:szCs w:val="28"/>
+          <w:u w:val="single"/>
+          <w:lang w:val="fr-FR"/>
+        </w:rPr>
+        <w:t xml:space="preserve"> </w:t>
       </w:r>
       <w:r>
         <w:rPr>
@@ -248,7 +297,44 @@
     <w:p>
       <w:pPr>
         <w:rPr>
-          <w:lang w:val="fr-FR"/>
+          <w:lang w:val="en-US"/>
+        </w:rPr>
+      </w:pPr>
+      <w:r>
+        <w:rPr>
+          <w:lang w:val="en-US"/>
+        </w:rPr>
+        <w:tab/>
+      </w:r>
+      <w:proofErr w:type="spellStart"/>
+      <w:proofErr w:type="gramStart"/>
+      <w:r>
+        <w:rPr>
+          <w:lang w:val="en-US"/>
+        </w:rPr>
+        <w:t>Mercredi</w:t>
+      </w:r>
+      <w:proofErr w:type="spellEnd"/>
+      <w:r>
+        <w:rPr>
+          <w:lang w:val="en-US"/>
+        </w:rPr>
+        <w:t xml:space="preserve"> :</w:t>
+      </w:r>
+      <w:proofErr w:type="gramEnd"/>
+      <w:r>
+        <w:rPr>
+          <w:lang w:val="en-US"/>
+        </w:rPr>
+        <w:t xml:space="preserve"> 13h00-18h30</w:t>
+      </w:r>
+    </w:p>
+    <w:p>
+      <w:pPr>
+        <w:rPr>
+          <w:sz w:val="28"/>
+          <w:szCs w:val="28"/>
+          <w:lang w:val="en-US"/>
         </w:rPr>
       </w:pPr>
       <w:r>
@@ -257,13 +343,13 @@
           <w:lang w:val="en-US"/>
         </w:rPr>
         <w:drawing>
-          <wp:anchor distT="0" distB="0" distL="114300" distR="114300" simplePos="0" relativeHeight="251658240" behindDoc="0" locked="0" layoutInCell="1" allowOverlap="1" wp14:anchorId="239BCB82" wp14:editId="2D54E32C">
+          <wp:anchor distT="0" distB="0" distL="114300" distR="114300" simplePos="0" relativeHeight="251658240" behindDoc="0" locked="0" layoutInCell="1" allowOverlap="1" wp14:anchorId="239BCB82" wp14:editId="45201E9C">
             <wp:simplePos x="0" y="0"/>
             <wp:positionH relativeFrom="column">
               <wp:posOffset>0</wp:posOffset>
             </wp:positionH>
             <wp:positionV relativeFrom="paragraph">
-              <wp:posOffset>255270</wp:posOffset>
+              <wp:posOffset>240665</wp:posOffset>
             </wp:positionV>
             <wp:extent cx="5727700" cy="3807460"/>
             <wp:effectExtent l="0" t="0" r="0" b="2540"/>
@@ -312,266 +398,383 @@
           </wp:anchor>
         </w:drawing>
       </w:r>
+    </w:p>
+    <w:p>
+      <w:pPr>
+        <w:rPr>
+          <w:sz w:val="28"/>
+          <w:szCs w:val="28"/>
+          <w:lang w:val="fr-FR"/>
+        </w:rPr>
+      </w:pPr>
+      <w:r>
+        <w:rPr>
+          <w:sz w:val="28"/>
+          <w:szCs w:val="28"/>
+          <w:u w:val="single"/>
+          <w:lang w:val="fr-FR"/>
+        </w:rPr>
+        <w:t xml:space="preserve">2 </w:t>
+      </w:r>
+      <w:r>
+        <w:rPr>
+          <w:sz w:val="28"/>
+          <w:szCs w:val="28"/>
+          <w:u w:val="single"/>
+          <w:lang w:val="fr-FR"/>
+        </w:rPr>
+        <w:t>(</w:t>
+      </w:r>
+      <w:r>
+        <w:rPr>
+          <w:b/>
+          <w:bCs/>
+          <w:i/>
+          <w:iCs/>
+          <w:sz w:val="28"/>
+          <w:szCs w:val="28"/>
+          <w:u w:val="single"/>
+          <w:lang w:val="fr-FR"/>
+        </w:rPr>
+        <w:t>80</w:t>
+      </w:r>
+      <w:r>
+        <w:rPr>
+          <w:sz w:val="28"/>
+          <w:szCs w:val="28"/>
+          <w:u w:val="single"/>
+          <w:lang w:val="fr-FR"/>
+        </w:rPr>
+        <w:t>)</w:t>
+      </w:r>
+      <w:r>
+        <w:rPr>
+          <w:sz w:val="28"/>
+          <w:szCs w:val="28"/>
+          <w:u w:val="single"/>
+          <w:lang w:val="fr-FR"/>
+        </w:rPr>
+        <w:t xml:space="preserve"> </w:t>
+      </w:r>
+      <w:r>
+        <w:rPr>
+          <w:sz w:val="28"/>
+          <w:szCs w:val="28"/>
+          <w:u w:val="single"/>
+          <w:lang w:val="fr-FR"/>
+        </w:rPr>
+        <w:t>–</w:t>
+      </w:r>
+      <w:r>
+        <w:rPr>
+          <w:sz w:val="28"/>
+          <w:szCs w:val="28"/>
+          <w:u w:val="single"/>
+          <w:lang w:val="fr-FR"/>
+        </w:rPr>
+        <w:t xml:space="preserve"> Administration</w:t>
+      </w:r>
+      <w:r>
+        <w:rPr>
+          <w:sz w:val="28"/>
+          <w:szCs w:val="28"/>
+          <w:u w:val="single"/>
+          <w:lang w:val="fr-FR"/>
+        </w:rPr>
+        <w:t xml:space="preserve"> par l</w:t>
+      </w:r>
+      <w:r>
+        <w:rPr>
+          <w:sz w:val="28"/>
+          <w:szCs w:val="28"/>
+          <w:u w:val="single"/>
+          <w:lang w:val="fr-FR"/>
+        </w:rPr>
+        <w:t>e</w:t>
+      </w:r>
+      <w:r>
+        <w:rPr>
+          <w:sz w:val="28"/>
+          <w:szCs w:val="28"/>
+          <w:u w:val="single"/>
+          <w:lang w:val="fr-FR"/>
+        </w:rPr>
+        <w:t xml:space="preserve"> </w:t>
+      </w:r>
+      <w:r>
+        <w:rPr>
+          <w:sz w:val="28"/>
+          <w:szCs w:val="28"/>
+          <w:u w:val="single"/>
+          <w:lang w:val="fr-FR"/>
+        </w:rPr>
+        <w:t>s</w:t>
+      </w:r>
+      <w:r>
+        <w:rPr>
+          <w:sz w:val="28"/>
+          <w:szCs w:val="28"/>
+          <w:u w:val="single"/>
+          <w:lang w:val="fr-FR"/>
+        </w:rPr>
+        <w:t>ecréta</w:t>
+      </w:r>
+      <w:r>
+        <w:rPr>
+          <w:sz w:val="28"/>
+          <w:szCs w:val="28"/>
+          <w:u w:val="single"/>
+          <w:lang w:val="fr-FR"/>
+        </w:rPr>
+        <w:t>ria</w:t>
+      </w:r>
+      <w:r>
+        <w:rPr>
+          <w:sz w:val="28"/>
+          <w:szCs w:val="28"/>
+          <w:u w:val="single"/>
+          <w:lang w:val="fr-FR"/>
+        </w:rPr>
+        <w:t>t</w:t>
+      </w:r>
+    </w:p>
+    <w:p>
+      <w:pPr>
+        <w:rPr>
+          <w:lang w:val="fr-FR"/>
+        </w:rPr>
+      </w:pPr>
       <w:r>
         <w:rPr>
           <w:lang w:val="fr-FR"/>
         </w:rPr>
         <w:tab/>
-      </w:r>
-      <w:r>
-        <w:rPr>
-          <w:lang w:val="fr-FR"/>
-        </w:rPr>
-        <w:t>Mercredi : 13h00-18h30</w:t>
-      </w:r>
-    </w:p>
-    <w:p>
-      <w:pPr>
-        <w:rPr>
-          <w:sz w:val="28"/>
-          <w:szCs w:val="28"/>
-          <w:lang w:val="fr-FR"/>
-        </w:rPr>
-      </w:pPr>
-    </w:p>
-    <w:p>
-      <w:pPr>
-        <w:rPr>
-          <w:sz w:val="28"/>
-          <w:szCs w:val="28"/>
-          <w:lang w:val="fr-FR"/>
-        </w:rPr>
-      </w:pPr>
-      <w:r>
-        <w:rPr>
-          <w:sz w:val="28"/>
-          <w:szCs w:val="28"/>
-          <w:u w:val="single"/>
-          <w:lang w:val="fr-FR"/>
-        </w:rPr>
-        <w:t xml:space="preserve">2 </w:t>
-      </w:r>
-      <w:r>
-        <w:rPr>
-          <w:sz w:val="28"/>
-          <w:szCs w:val="28"/>
-          <w:u w:val="single"/>
-          <w:lang w:val="fr-FR"/>
-        </w:rPr>
-        <w:t>–</w:t>
-      </w:r>
-      <w:r>
-        <w:rPr>
-          <w:sz w:val="28"/>
-          <w:szCs w:val="28"/>
-          <w:u w:val="single"/>
-          <w:lang w:val="fr-FR"/>
-        </w:rPr>
-        <w:t xml:space="preserve"> Administration</w:t>
-      </w:r>
-      <w:r>
-        <w:rPr>
-          <w:sz w:val="28"/>
-          <w:szCs w:val="28"/>
-          <w:u w:val="single"/>
-          <w:lang w:val="fr-FR"/>
-        </w:rPr>
-        <w:t xml:space="preserve"> par l</w:t>
-      </w:r>
-      <w:r>
-        <w:rPr>
-          <w:sz w:val="28"/>
-          <w:szCs w:val="28"/>
-          <w:u w:val="single"/>
+        <w:t xml:space="preserve">En tant que secrétaire, je souhaite pouvoir </w:t>
+      </w:r>
+      <w:r>
+        <w:rPr>
+          <w:lang w:val="fr-FR"/>
+        </w:rPr>
+        <w:t>administrer</w:t>
+      </w:r>
+      <w:r>
+        <w:rPr>
+          <w:lang w:val="fr-FR"/>
+        </w:rPr>
+        <w:t xml:space="preserve"> les </w:t>
+      </w:r>
+      <w:r>
+        <w:rPr>
+          <w:lang w:val="fr-FR"/>
+        </w:rPr>
+        <w:t>élèves</w:t>
+      </w:r>
+      <w:r>
+        <w:rPr>
+          <w:lang w:val="fr-FR"/>
+        </w:rPr>
+        <w:t>, les enseignants, les absences et le calendrier</w:t>
+      </w:r>
+      <w:r>
+        <w:rPr>
+          <w:lang w:val="fr-FR"/>
+        </w:rPr>
+        <w:t>.</w:t>
+      </w:r>
+    </w:p>
+    <w:p>
+      <w:pPr>
+        <w:rPr>
+          <w:lang w:val="fr-FR"/>
+        </w:rPr>
+      </w:pPr>
+      <w:r>
+        <w:rPr>
+          <w:lang w:val="fr-FR"/>
+        </w:rPr>
+        <w:tab/>
+        <w:t>Dans la gestion des élèves, je souhaite pouvoir voir la liste des élèves et avoir les détails d'un élève en particulier lorsque je clique dessus.</w:t>
+      </w:r>
+    </w:p>
+    <w:p>
+      <w:pPr>
+        <w:rPr>
+          <w:lang w:val="fr-FR"/>
+        </w:rPr>
+      </w:pPr>
+      <w:r>
+        <w:rPr>
+          <w:lang w:val="fr-FR"/>
+        </w:rPr>
+        <w:lastRenderedPageBreak/>
+        <w:tab/>
+      </w:r>
+      <w:r>
+        <w:rPr>
+          <w:lang w:val="fr-FR"/>
+        </w:rPr>
+        <w:br/>
+      </w:r>
+      <w:r>
+        <w:rPr>
+          <w:lang w:val="fr-FR"/>
+        </w:rPr>
+        <w:t>Je souhaite aussi pouvoir inscrire un nouvel élève, pour ce faire je dois pouvoir encoder différentes informations</w:t>
+      </w:r>
+      <w:r>
+        <w:rPr>
+          <w:lang w:val="fr-FR"/>
+        </w:rPr>
+        <w:t xml:space="preserve"> suivantes :</w:t>
+      </w:r>
+    </w:p>
+    <w:p>
+      <w:pPr>
+        <w:jc w:val="center"/>
+        <w:rPr>
+          <w:i/>
+          <w:iCs/>
+          <w:lang w:val="fr-FR"/>
+        </w:rPr>
+      </w:pPr>
+      <w:r>
+        <w:rPr>
+          <w:i/>
+          <w:iCs/>
+          <w:u w:val="single"/>
+          <w:lang w:val="fr-FR"/>
+        </w:rPr>
+        <w:t>Élève :</w:t>
+      </w:r>
+      <w:r>
+        <w:rPr>
+          <w:i/>
+          <w:iCs/>
+          <w:lang w:val="fr-FR"/>
+        </w:rPr>
+        <w:t xml:space="preserve"> </w:t>
+      </w:r>
+      <w:r>
+        <w:rPr>
+          <w:i/>
+          <w:iCs/>
+          <w:lang w:val="fr-FR"/>
+        </w:rPr>
+        <w:t xml:space="preserve">Nom, </w:t>
+      </w:r>
+      <w:r>
+        <w:rPr>
+          <w:i/>
+          <w:iCs/>
+          <w:lang w:val="fr-FR"/>
+        </w:rPr>
+        <w:t>Prénom</w:t>
+      </w:r>
+      <w:r>
+        <w:rPr>
+          <w:i/>
+          <w:iCs/>
+          <w:lang w:val="fr-FR"/>
+        </w:rPr>
+        <w:t>, Date de naissance, Classe</w:t>
+      </w:r>
+      <w:r>
+        <w:rPr>
+          <w:i/>
+          <w:iCs/>
+          <w:lang w:val="fr-FR"/>
+        </w:rPr>
+        <w:br/>
+      </w:r>
+      <w:r>
+        <w:rPr>
+          <w:i/>
+          <w:iCs/>
+          <w:u w:val="single"/>
+          <w:lang w:val="fr-FR"/>
+        </w:rPr>
+        <w:t>Parents 1 et 2</w:t>
+      </w:r>
+      <w:r>
+        <w:rPr>
+          <w:i/>
+          <w:iCs/>
+          <w:u w:val="single"/>
+          <w:lang w:val="fr-FR"/>
+        </w:rPr>
+        <w:t> :</w:t>
+      </w:r>
+      <w:r>
+        <w:rPr>
+          <w:i/>
+          <w:iCs/>
+          <w:lang w:val="fr-FR"/>
+        </w:rPr>
+        <w:t xml:space="preserve"> </w:t>
+      </w:r>
+      <w:r>
+        <w:rPr>
+          <w:i/>
+          <w:iCs/>
+          <w:lang w:val="fr-FR"/>
+        </w:rPr>
+        <w:t xml:space="preserve">Nom, </w:t>
+      </w:r>
+      <w:r>
+        <w:rPr>
+          <w:i/>
+          <w:iCs/>
+          <w:lang w:val="fr-FR"/>
+        </w:rPr>
+        <w:t>Prénom</w:t>
+      </w:r>
+      <w:r>
+        <w:rPr>
+          <w:i/>
+          <w:iCs/>
+          <w:lang w:val="fr-FR"/>
+        </w:rPr>
+        <w:t xml:space="preserve">, Adresse, </w:t>
+      </w:r>
+      <w:r>
+        <w:rPr>
+          <w:i/>
+          <w:iCs/>
+          <w:lang w:val="fr-FR"/>
+        </w:rPr>
+        <w:t>Numéro de téléphone</w:t>
+      </w:r>
+      <w:r>
+        <w:rPr>
+          <w:i/>
+          <w:iCs/>
+          <w:lang w:val="fr-FR"/>
+        </w:rPr>
+        <w:t xml:space="preserve">, </w:t>
+      </w:r>
+      <w:r>
+        <w:rPr>
+          <w:i/>
+          <w:iCs/>
+          <w:lang w:val="fr-FR"/>
+        </w:rPr>
+        <w:t xml:space="preserve">Adresse </w:t>
+      </w:r>
+      <w:r>
+        <w:rPr>
+          <w:i/>
+          <w:iCs/>
           <w:lang w:val="fr-FR"/>
         </w:rPr>
         <w:t>e</w:t>
       </w:r>
       <w:r>
         <w:rPr>
-          <w:sz w:val="28"/>
-          <w:szCs w:val="28"/>
-          <w:u w:val="single"/>
-          <w:lang w:val="fr-FR"/>
-        </w:rPr>
-        <w:t xml:space="preserve"> </w:t>
-      </w:r>
-      <w:r>
-        <w:rPr>
-          <w:sz w:val="28"/>
-          <w:szCs w:val="28"/>
-          <w:u w:val="single"/>
-          <w:lang w:val="fr-FR"/>
-        </w:rPr>
-        <w:t>s</w:t>
-      </w:r>
-      <w:r>
-        <w:rPr>
-          <w:sz w:val="28"/>
-          <w:szCs w:val="28"/>
-          <w:u w:val="single"/>
-          <w:lang w:val="fr-FR"/>
-        </w:rPr>
-        <w:t>ecréta</w:t>
-      </w:r>
-      <w:r>
-        <w:rPr>
-          <w:sz w:val="28"/>
-          <w:szCs w:val="28"/>
-          <w:u w:val="single"/>
-          <w:lang w:val="fr-FR"/>
-        </w:rPr>
-        <w:t>ria</w:t>
-      </w:r>
-      <w:r>
-        <w:rPr>
-          <w:sz w:val="28"/>
-          <w:szCs w:val="28"/>
-          <w:u w:val="single"/>
-          <w:lang w:val="fr-FR"/>
-        </w:rPr>
-        <w:t>t</w:t>
-      </w:r>
-    </w:p>
-    <w:p>
-      <w:pPr>
-        <w:rPr>
-          <w:lang w:val="fr-FR"/>
-        </w:rPr>
-      </w:pPr>
-      <w:r>
-        <w:rPr>
-          <w:lang w:val="fr-FR"/>
-        </w:rPr>
-        <w:tab/>
-        <w:t xml:space="preserve">En tant que secrétaire, je souhaite pourvoir </w:t>
-      </w:r>
-      <w:proofErr w:type="spellStart"/>
-      <w:r>
-        <w:rPr>
-          <w:lang w:val="fr-FR"/>
-        </w:rPr>
-        <w:t>administer</w:t>
-      </w:r>
-      <w:proofErr w:type="spellEnd"/>
-      <w:r>
-        <w:rPr>
-          <w:lang w:val="fr-FR"/>
-        </w:rPr>
-        <w:t xml:space="preserve"> les </w:t>
-      </w:r>
-      <w:proofErr w:type="spellStart"/>
-      <w:r>
-        <w:rPr>
-          <w:lang w:val="fr-FR"/>
-        </w:rPr>
-        <w:t>éléves</w:t>
-      </w:r>
-      <w:proofErr w:type="spellEnd"/>
-      <w:r>
-        <w:rPr>
-          <w:lang w:val="fr-FR"/>
-        </w:rPr>
-        <w:t>, les enseignants, les absences et le calendrier</w:t>
-      </w:r>
-    </w:p>
-    <w:p>
-      <w:pPr>
-        <w:rPr>
-          <w:lang w:val="fr-FR"/>
-        </w:rPr>
-      </w:pPr>
-      <w:r>
-        <w:rPr>
-          <w:lang w:val="fr-FR"/>
-        </w:rPr>
-        <w:tab/>
-        <w:t xml:space="preserve">Dans la gestion des élèves, je souhaite pouvoir voir la liste des élèves et avoir les détails </w:t>
-      </w:r>
-      <w:proofErr w:type="gramStart"/>
-      <w:r>
-        <w:rPr>
-          <w:lang w:val="fr-FR"/>
-        </w:rPr>
-        <w:t>d'un élèves</w:t>
-      </w:r>
-      <w:proofErr w:type="gramEnd"/>
-      <w:r>
-        <w:rPr>
-          <w:lang w:val="fr-FR"/>
-        </w:rPr>
-        <w:t xml:space="preserve"> en particulier lorsque je clique dessus.</w:t>
-      </w:r>
-    </w:p>
-    <w:p>
-      <w:pPr>
-        <w:rPr>
-          <w:lang w:val="fr-FR"/>
-        </w:rPr>
-      </w:pPr>
-      <w:r>
-        <w:rPr>
-          <w:lang w:val="fr-FR"/>
-        </w:rPr>
-        <w:tab/>
-        <w:t>Je souhaite aussi pouvoir inscrire un nouvel élève, pour ce faire je dois pouvoir encoder différentes informations</w:t>
-      </w:r>
-    </w:p>
-    <w:p>
-      <w:pPr>
-        <w:jc w:val="center"/>
-        <w:rPr>
-          <w:lang w:val="fr-FR"/>
-        </w:rPr>
-      </w:pPr>
-      <w:r>
-        <w:rPr>
-          <w:lang w:val="fr-FR"/>
-        </w:rPr>
-        <w:lastRenderedPageBreak/>
-        <w:t xml:space="preserve">Nom, </w:t>
-      </w:r>
-      <w:proofErr w:type="spellStart"/>
-      <w:r>
-        <w:rPr>
-          <w:lang w:val="fr-FR"/>
-        </w:rPr>
-        <w:t>Prenom</w:t>
-      </w:r>
-      <w:proofErr w:type="spellEnd"/>
-      <w:r>
-        <w:rPr>
-          <w:lang w:val="fr-FR"/>
-        </w:rPr>
-        <w:t>, Date de naissance, Classe, Parents 1 et 2</w:t>
-      </w:r>
-    </w:p>
-    <w:p>
-      <w:pPr>
-        <w:jc w:val="center"/>
-        <w:rPr>
-          <w:lang w:val="fr-FR"/>
-        </w:rPr>
-      </w:pPr>
-      <w:r>
-        <w:rPr>
-          <w:lang w:val="fr-FR"/>
-        </w:rPr>
-        <w:t xml:space="preserve">Nom, </w:t>
-      </w:r>
-      <w:proofErr w:type="spellStart"/>
-      <w:r>
-        <w:rPr>
-          <w:lang w:val="fr-FR"/>
-        </w:rPr>
-        <w:t>Prenom</w:t>
-      </w:r>
-      <w:proofErr w:type="spellEnd"/>
-      <w:r>
-        <w:rPr>
-          <w:lang w:val="fr-FR"/>
-        </w:rPr>
-        <w:t>, Adresse, tel, mail</w:t>
+          <w:i/>
+          <w:iCs/>
+          <w:lang w:val="fr-FR"/>
+        </w:rPr>
+        <w:t>mail</w:t>
       </w:r>
     </w:p>
     <w:p>
@@ -601,6 +804,12 @@
         </w:rPr>
         <w:t xml:space="preserve"> classe/matière qui leur est attribuée</w:t>
       </w:r>
+      <w:r>
+        <w:rPr>
+          <w:lang w:val="fr-FR"/>
+        </w:rPr>
+        <w:t>.</w:t>
+      </w:r>
     </w:p>
     <w:p>
       <w:pPr>
@@ -615,33 +824,133 @@
         <w:tab/>
         <w:t>Tout comme pour les élèves, je souhaite pouvoir ajouter un nouvel enseignant avec les informations suivantes</w:t>
       </w:r>
+      <w:r>
+        <w:rPr>
+          <w:lang w:val="fr-FR"/>
+        </w:rPr>
+        <w:t>.</w:t>
+      </w:r>
     </w:p>
     <w:p>
       <w:pPr>
         <w:jc w:val="center"/>
         <w:rPr>
-          <w:lang w:val="fr-FR"/>
-        </w:rPr>
-      </w:pPr>
-      <w:r>
-        <w:rPr>
+          <w:i/>
+          <w:iCs/>
+          <w:lang w:val="fr-FR"/>
+        </w:rPr>
+      </w:pPr>
+      <w:r>
+        <w:rPr>
+          <w:i/>
+          <w:iCs/>
           <w:lang w:val="fr-FR"/>
         </w:rPr>
         <w:t xml:space="preserve">Nom, </w:t>
       </w:r>
-      <w:proofErr w:type="spellStart"/>
-      <w:r>
-        <w:rPr>
-          <w:lang w:val="fr-FR"/>
-        </w:rPr>
-        <w:t>Prenom</w:t>
-      </w:r>
-      <w:proofErr w:type="spellEnd"/>
-      <w:r>
-        <w:rPr>
-          <w:lang w:val="fr-FR"/>
-        </w:rPr>
-        <w:t>, Date de naissance, Nationalité, Adresse, Tel, mail, classe, matière</w:t>
+      <w:r>
+        <w:rPr>
+          <w:i/>
+          <w:iCs/>
+          <w:lang w:val="fr-FR"/>
+        </w:rPr>
+        <w:t>Prénom</w:t>
+      </w:r>
+      <w:r>
+        <w:rPr>
+          <w:i/>
+          <w:iCs/>
+          <w:lang w:val="fr-FR"/>
+        </w:rPr>
+        <w:t xml:space="preserve">, Date de naissance, Nationalité, Adresse, </w:t>
+      </w:r>
+      <w:r>
+        <w:rPr>
+          <w:i/>
+          <w:iCs/>
+          <w:lang w:val="fr-FR"/>
+        </w:rPr>
+        <w:t>Numéro de téléphone</w:t>
+      </w:r>
+      <w:r>
+        <w:rPr>
+          <w:i/>
+          <w:iCs/>
+          <w:lang w:val="fr-FR"/>
+        </w:rPr>
+        <w:t>,</w:t>
+      </w:r>
+      <w:r>
+        <w:rPr>
+          <w:i/>
+          <w:iCs/>
+          <w:lang w:val="fr-FR"/>
+        </w:rPr>
+        <w:t xml:space="preserve"> Adresse</w:t>
+      </w:r>
+      <w:r>
+        <w:rPr>
+          <w:i/>
+          <w:iCs/>
+          <w:lang w:val="fr-FR"/>
+        </w:rPr>
+        <w:t xml:space="preserve"> </w:t>
+      </w:r>
+      <w:r>
+        <w:rPr>
+          <w:i/>
+          <w:iCs/>
+          <w:lang w:val="fr-FR"/>
+        </w:rPr>
+        <w:t>e</w:t>
+      </w:r>
+      <w:r>
+        <w:rPr>
+          <w:i/>
+          <w:iCs/>
+          <w:lang w:val="fr-FR"/>
+        </w:rPr>
+        <w:t xml:space="preserve">mail, </w:t>
+      </w:r>
+      <w:r>
+        <w:rPr>
+          <w:i/>
+          <w:iCs/>
+          <w:lang w:val="fr-FR"/>
+        </w:rPr>
+        <w:t>C</w:t>
+      </w:r>
+      <w:r>
+        <w:rPr>
+          <w:i/>
+          <w:iCs/>
+          <w:lang w:val="fr-FR"/>
+        </w:rPr>
+        <w:t xml:space="preserve">lasse, </w:t>
+      </w:r>
+      <w:r>
+        <w:rPr>
+          <w:i/>
+          <w:iCs/>
+          <w:lang w:val="fr-FR"/>
+        </w:rPr>
+        <w:t>M</w:t>
+      </w:r>
+      <w:r>
+        <w:rPr>
+          <w:i/>
+          <w:iCs/>
+          <w:lang w:val="fr-FR"/>
+        </w:rPr>
+        <w:t>atière</w:t>
+      </w:r>
+      <w:r>
+        <w:rPr>
+          <w:i/>
+          <w:iCs/>
+          <w:lang w:val="fr-FR"/>
+        </w:rPr>
+        <w:t xml:space="preserve"> enseignée</w:t>
       </w:r>
     </w:p>
     <w:p>
@@ -656,6 +965,12 @@
         </w:rPr>
         <w:tab/>
         <w:t>Pour la gestion des absences, je souhaite pouvoir créer des absences avec la date, le motif et si un justificatif a été fourni ou non. Les absences fonctionnent tant pour les enseignants que les élèves</w:t>
+      </w:r>
+      <w:r>
+        <w:rPr>
+          <w:lang w:val="fr-FR"/>
+        </w:rPr>
+        <w:t>.</w:t>
       </w:r>
     </w:p>
     <w:p>
@@ -732,21 +1047,37 @@
           <w:lang w:val="fr-FR"/>
         </w:rPr>
         <w:tab/>
-        <w:t xml:space="preserve">Pour la gestion du calendrier, je dois pouvoir mettre les jours fériés (pas de garderie </w:t>
-      </w:r>
-      <w:proofErr w:type="gramStart"/>
-      <w:r>
-        <w:rPr>
-          <w:lang w:val="fr-FR"/>
-        </w:rPr>
-        <w:t>possible)  ainsi</w:t>
-      </w:r>
-      <w:proofErr w:type="gramEnd"/>
+        <w:t>Pour la gestion du calendrier, je dois pouvoir mettre les jours fériés (pas de garderie possible</w:t>
+      </w:r>
+      <w:r>
+        <w:rPr>
+          <w:lang w:val="fr-FR"/>
+        </w:rPr>
+        <w:t>)</w:t>
+      </w:r>
+      <w:r>
+        <w:rPr>
+          <w:lang w:val="fr-FR"/>
+        </w:rPr>
+        <w:t>,</w:t>
+      </w:r>
+      <w:r>
+        <w:rPr>
+          <w:lang w:val="fr-FR"/>
+        </w:rPr>
+        <w:t xml:space="preserve"> ainsi</w:t>
+      </w:r>
       <w:r>
         <w:rPr>
           <w:lang w:val="fr-FR"/>
         </w:rPr>
         <w:t xml:space="preserve"> que les sorties scolaires des classes (pas de garderie pour cette classe)</w:t>
+      </w:r>
+      <w:r>
+        <w:rPr>
+          <w:lang w:val="fr-FR"/>
+        </w:rPr>
+        <w:t>.</w:t>
       </w:r>
     </w:p>
     <w:p>
@@ -876,7 +1207,29 @@
           <w:u w:val="single"/>
           <w:lang w:val="fr-FR"/>
         </w:rPr>
-        <w:t>–</w:t>
+        <w:t>(</w:t>
+      </w:r>
+      <w:r>
+        <w:rPr>
+          <w:b/>
+          <w:bCs/>
+          <w:i/>
+          <w:iCs/>
+          <w:sz w:val="28"/>
+          <w:szCs w:val="28"/>
+          <w:u w:val="single"/>
+          <w:lang w:val="fr-FR"/>
+        </w:rPr>
+        <w:t>20</w:t>
+      </w:r>
+      <w:r>
+        <w:rPr>
+          <w:sz w:val="28"/>
+          <w:szCs w:val="28"/>
+          <w:u w:val="single"/>
+          <w:lang w:val="fr-FR"/>
+        </w:rPr>
+        <w:t>) –</w:t>
       </w:r>
       <w:r>
         <w:rPr>
@@ -919,33 +1272,29 @@
         <w:tab/>
         <w:t xml:space="preserve">En tant que parent, je </w:t>
       </w:r>
-      <w:proofErr w:type="spellStart"/>
-      <w:r>
-        <w:rPr>
-          <w:lang w:val="fr-FR"/>
-        </w:rPr>
-        <w:t>recois</w:t>
-      </w:r>
-      <w:proofErr w:type="spellEnd"/>
+      <w:r>
+        <w:rPr>
+          <w:lang w:val="fr-FR"/>
+        </w:rPr>
+        <w:t>reçois</w:t>
+      </w:r>
       <w:r>
         <w:rPr>
           <w:lang w:val="fr-FR"/>
         </w:rPr>
         <w:t xml:space="preserve"> un login et un </w:t>
       </w:r>
-      <w:proofErr w:type="spellStart"/>
-      <w:r>
-        <w:rPr>
-          <w:lang w:val="fr-FR"/>
-        </w:rPr>
-        <w:t>mdp</w:t>
-      </w:r>
-      <w:proofErr w:type="spellEnd"/>
-      <w:r>
-        <w:rPr>
-          <w:lang w:val="fr-FR"/>
-        </w:rPr>
-        <w:t xml:space="preserve"> pour me connecter au site de l'école.</w:t>
+      <w:r>
+        <w:rPr>
+          <w:lang w:val="fr-FR"/>
+        </w:rPr>
+        <w:t xml:space="preserve">mot de passe </w:t>
+      </w:r>
+      <w:r>
+        <w:rPr>
+          <w:lang w:val="fr-FR"/>
+        </w:rPr>
+        <w:t>pour me connecter au site de l'école.</w:t>
       </w:r>
     </w:p>
     <w:p>
@@ -1022,462 +1371,505 @@
           <w:lang w:val="fr-FR"/>
         </w:rPr>
         <w:tab/>
-        <w:t xml:space="preserve">Avec ces identifiants, je peux voir le bulletin de mon enfant, ma facture </w:t>
+        <w:t xml:space="preserve">Avec ces identifiants, je peux voir le bulletin de mon enfant, </w:t>
+      </w:r>
+      <w:r>
+        <w:rPr>
+          <w:lang w:val="fr-FR"/>
+        </w:rPr>
+        <w:t>l</w:t>
+      </w:r>
+      <w:r>
+        <w:rPr>
+          <w:lang w:val="fr-FR"/>
+        </w:rPr>
+        <w:t xml:space="preserve">a facture </w:t>
+      </w:r>
+      <w:r>
+        <w:rPr>
+          <w:lang w:val="fr-FR"/>
+        </w:rPr>
+        <w:t>détaillée</w:t>
+      </w:r>
+      <w:r>
+        <w:rPr>
+          <w:lang w:val="fr-FR"/>
+        </w:rPr>
+        <w:t xml:space="preserve"> de garderie et les documents utiles relatifs à l'école</w:t>
+      </w:r>
+      <w:r>
+        <w:rPr>
+          <w:lang w:val="fr-FR"/>
+        </w:rPr>
+        <w:t>.</w:t>
+      </w:r>
+    </w:p>
+    <w:p>
+      <w:pPr>
+        <w:rPr>
+          <w:sz w:val="28"/>
+          <w:szCs w:val="28"/>
+          <w:lang w:val="fr-FR"/>
+        </w:rPr>
+      </w:pPr>
+    </w:p>
+    <w:p>
+      <w:pPr>
+        <w:rPr>
+          <w:sz w:val="28"/>
+          <w:szCs w:val="28"/>
+          <w:u w:val="single"/>
+          <w:lang w:val="fr-FR"/>
+        </w:rPr>
+      </w:pPr>
+    </w:p>
+    <w:p>
+      <w:pPr>
+        <w:rPr>
+          <w:sz w:val="28"/>
+          <w:szCs w:val="28"/>
+          <w:u w:val="single"/>
+          <w:lang w:val="fr-FR"/>
+        </w:rPr>
+      </w:pPr>
+      <w:r>
+        <w:rPr>
+          <w:sz w:val="28"/>
+          <w:szCs w:val="28"/>
+          <w:u w:val="single"/>
+          <w:lang w:val="fr-FR"/>
+        </w:rPr>
+        <w:t xml:space="preserve">4 </w:t>
+      </w:r>
+      <w:r>
+        <w:rPr>
+          <w:sz w:val="28"/>
+          <w:szCs w:val="28"/>
+          <w:u w:val="single"/>
+          <w:lang w:val="fr-FR"/>
+        </w:rPr>
+        <w:t>(</w:t>
+      </w:r>
+      <w:r>
+        <w:rPr>
+          <w:b/>
+          <w:bCs/>
+          <w:i/>
+          <w:iCs/>
+          <w:sz w:val="28"/>
+          <w:szCs w:val="28"/>
+          <w:u w:val="single"/>
+          <w:lang w:val="fr-FR"/>
+        </w:rPr>
+        <w:t>5</w:t>
+      </w:r>
+      <w:r>
+        <w:rPr>
+          <w:sz w:val="28"/>
+          <w:szCs w:val="28"/>
+          <w:u w:val="single"/>
+          <w:lang w:val="fr-FR"/>
+        </w:rPr>
+        <w:t>)</w:t>
+      </w:r>
+      <w:r>
+        <w:rPr>
+          <w:sz w:val="28"/>
+          <w:szCs w:val="28"/>
+          <w:u w:val="single"/>
+          <w:lang w:val="fr-FR"/>
+        </w:rPr>
+        <w:t xml:space="preserve"> </w:t>
+      </w:r>
+      <w:r>
+        <w:rPr>
+          <w:sz w:val="28"/>
+          <w:szCs w:val="28"/>
+          <w:u w:val="single"/>
+          <w:lang w:val="fr-FR"/>
+        </w:rPr>
+        <w:t>– Gestion par les e</w:t>
+      </w:r>
+      <w:r>
+        <w:rPr>
+          <w:sz w:val="28"/>
+          <w:szCs w:val="28"/>
+          <w:u w:val="single"/>
+          <w:lang w:val="fr-FR"/>
+        </w:rPr>
+        <w:t>nseignants</w:t>
+      </w:r>
+    </w:p>
+    <w:p>
+      <w:pPr>
+        <w:rPr>
+          <w:lang w:val="fr-FR"/>
+        </w:rPr>
+      </w:pPr>
+      <w:r>
+        <w:rPr>
+          <w:lang w:val="fr-FR"/>
+        </w:rPr>
+        <w:tab/>
+        <w:t>En tant qu'enseignants</w:t>
+      </w:r>
+      <w:r>
+        <w:rPr>
+          <w:lang w:val="fr-FR"/>
+        </w:rPr>
+        <w:t>,</w:t>
+      </w:r>
+      <w:r>
+        <w:rPr>
+          <w:lang w:val="fr-FR"/>
+        </w:rPr>
+        <w:t xml:space="preserve"> je souhaite pouvoir avoir accès à la liste de mes élèves</w:t>
+      </w:r>
+      <w:r>
+        <w:rPr>
+          <w:lang w:val="fr-FR"/>
+        </w:rPr>
+        <w:t xml:space="preserve"> et des matières que j’enseigne.</w:t>
+      </w:r>
+    </w:p>
+    <w:p>
+      <w:pPr>
+        <w:rPr>
+          <w:lang w:val="fr-FR"/>
+        </w:rPr>
+      </w:pPr>
+      <w:r>
+        <w:rPr>
+          <w:lang w:val="fr-FR"/>
+        </w:rPr>
+        <w:tab/>
+        <w:t xml:space="preserve">Je souhaite pouvoir entrer les points </w:t>
+      </w:r>
+      <w:r>
+        <w:rPr>
+          <w:lang w:val="fr-FR"/>
+        </w:rPr>
+        <w:t>au fur et à mesure de l’année scolaire</w:t>
+      </w:r>
+      <w:r>
+        <w:rPr>
+          <w:lang w:val="fr-FR"/>
+        </w:rPr>
+        <w:t xml:space="preserve"> et </w:t>
+      </w:r>
+      <w:r>
+        <w:rPr>
+          <w:lang w:val="fr-FR"/>
+        </w:rPr>
+        <w:t>à la fin de chaque période pouvoir consulter les points pour savoir quelle cote attribuer au bulletin.</w:t>
+      </w:r>
+    </w:p>
+    <w:p>
+      <w:pPr>
+        <w:rPr>
+          <w:lang w:val="fr-FR"/>
+        </w:rPr>
+      </w:pPr>
+    </w:p>
+    <w:p>
+      <w:pPr>
+        <w:rPr>
+          <w:lang w:val="fr-FR"/>
+        </w:rPr>
+      </w:pPr>
+      <w:r>
+        <w:rPr>
+          <w:lang w:val="fr-FR"/>
+        </w:rPr>
+        <w:tab/>
+      </w:r>
+      <w:r>
+        <w:rPr>
+          <w:lang w:val="fr-FR"/>
+        </w:rPr>
+        <w:t>Pour chaque travail côté</w:t>
+      </w:r>
+      <w:r>
+        <w:rPr>
+          <w:lang w:val="fr-FR"/>
+        </w:rPr>
+        <w:t xml:space="preserve">, les points doivent être repris dans l’application mais en faisant </w:t>
+      </w:r>
+      <w:r>
+        <w:rPr>
+          <w:lang w:val="fr-FR"/>
+        </w:rPr>
+        <w:t>une distinction en fonction des types de résultats</w:t>
+      </w:r>
+      <w:r>
+        <w:rPr>
+          <w:lang w:val="fr-FR"/>
+        </w:rPr>
+        <w:t xml:space="preserve"> (devoirs, </w:t>
+      </w:r>
+      <w:r>
+        <w:rPr>
+          <w:lang w:val="fr-FR"/>
+        </w:rPr>
+        <w:t>tests, évaluations fo</w:t>
+      </w:r>
+      <w:r>
+        <w:rPr>
+          <w:lang w:val="fr-FR"/>
+        </w:rPr>
+        <w:t>rm</w:t>
+      </w:r>
+      <w:r>
+        <w:rPr>
+          <w:lang w:val="fr-FR"/>
+        </w:rPr>
+        <w:t>atives</w:t>
+      </w:r>
+      <w:r>
+        <w:rPr>
+          <w:lang w:val="fr-FR"/>
+        </w:rPr>
+        <w:t xml:space="preserve">/certificatives, </w:t>
       </w:r>
       <w:proofErr w:type="spellStart"/>
-      <w:r>
-        <w:rPr>
-          <w:lang w:val="fr-FR"/>
-        </w:rPr>
-        <w:t>detaillée</w:t>
+      <w:proofErr w:type="gramStart"/>
+      <w:r>
+        <w:rPr>
+          <w:lang w:val="fr-FR"/>
+        </w:rPr>
+        <w:t>etc</w:t>
       </w:r>
       <w:proofErr w:type="spellEnd"/>
       <w:r>
         <w:rPr>
           <w:lang w:val="fr-FR"/>
         </w:rPr>
-        <w:t xml:space="preserve"> de garderie et les documents utiles relatifs à l'école</w:t>
+        <w:t>,…</w:t>
+      </w:r>
+      <w:proofErr w:type="gramEnd"/>
+      <w:r>
+        <w:rPr>
+          <w:lang w:val="fr-FR"/>
+        </w:rPr>
+        <w:t>).</w:t>
+      </w:r>
+    </w:p>
+    <w:p>
+      <w:pPr>
+        <w:rPr>
+          <w:lang w:val="fr-FR"/>
+        </w:rPr>
+      </w:pPr>
+    </w:p>
+    <w:p>
+      <w:pPr>
+        <w:rPr>
+          <w:lang w:val="fr-FR"/>
+        </w:rPr>
+      </w:pPr>
+      <w:r>
+        <w:rPr>
+          <w:lang w:val="fr-FR"/>
+        </w:rPr>
+        <w:tab/>
+      </w:r>
+      <w:r>
+        <w:rPr>
+          <w:lang w:val="fr-FR"/>
+        </w:rPr>
+        <w:t>Lorsqu’une période se termine</w:t>
+      </w:r>
+      <w:r>
+        <w:rPr>
+          <w:lang w:val="fr-FR"/>
+        </w:rPr>
+        <w:t xml:space="preserve">, les résultats de la période </w:t>
+      </w:r>
+      <w:r>
+        <w:rPr>
+          <w:lang w:val="fr-FR"/>
+        </w:rPr>
+        <w:t xml:space="preserve">me permettent de </w:t>
+      </w:r>
+      <w:r>
+        <w:rPr>
+          <w:lang w:val="fr-FR"/>
+        </w:rPr>
+        <w:t xml:space="preserve">déterminer les points </w:t>
+      </w:r>
+      <w:r>
+        <w:rPr>
+          <w:lang w:val="fr-FR"/>
+        </w:rPr>
+        <w:t>à mettre dans le</w:t>
+      </w:r>
+      <w:r>
+        <w:rPr>
+          <w:lang w:val="fr-FR"/>
+        </w:rPr>
+        <w:t xml:space="preserve"> bulletin.</w:t>
+      </w:r>
+      <w:r>
+        <w:rPr>
+          <w:lang w:val="fr-FR"/>
+        </w:rPr>
+        <w:t xml:space="preserve"> Je</w:t>
+      </w:r>
+      <w:r>
+        <w:rPr>
+          <w:lang w:val="fr-FR"/>
+        </w:rPr>
+        <w:t xml:space="preserve"> souhaite pouvoir avoir une moyenne </w:t>
+      </w:r>
+      <w:r>
+        <w:rPr>
+          <w:lang w:val="fr-FR"/>
+        </w:rPr>
+        <w:t xml:space="preserve">pondérée </w:t>
+      </w:r>
+      <w:r>
+        <w:rPr>
+          <w:lang w:val="fr-FR"/>
+        </w:rPr>
+        <w:t xml:space="preserve">des </w:t>
+      </w:r>
+      <w:r>
+        <w:rPr>
+          <w:lang w:val="fr-FR"/>
+        </w:rPr>
+        <w:t>résultats</w:t>
+      </w:r>
+      <w:r>
+        <w:rPr>
+          <w:lang w:val="fr-FR"/>
+        </w:rPr>
+        <w:t xml:space="preserve"> </w:t>
+      </w:r>
+      <w:r>
+        <w:rPr>
+          <w:lang w:val="fr-FR"/>
+        </w:rPr>
+        <w:t>mais avoir la possibilité de la modifiée</w:t>
+      </w:r>
+      <w:r>
+        <w:rPr>
+          <w:lang w:val="fr-FR"/>
+        </w:rPr>
+        <w:t>.</w:t>
+      </w:r>
+      <w:r>
+        <w:rPr>
+          <w:lang w:val="fr-FR"/>
+        </w:rPr>
+        <w:t xml:space="preserve"> Je voudrais également pouvoir </w:t>
+      </w:r>
+      <w:r>
+        <w:rPr>
+          <w:lang w:val="fr-FR"/>
+        </w:rPr>
+        <w:t xml:space="preserve">entrer </w:t>
+      </w:r>
+      <w:r>
+        <w:rPr>
+          <w:lang w:val="fr-FR"/>
+        </w:rPr>
+        <w:t>un commentaire de manière facultative.</w:t>
+      </w:r>
+    </w:p>
+    <w:p>
+      <w:pPr>
+        <w:rPr>
+          <w:lang w:val="fr-FR"/>
+        </w:rPr>
+      </w:pPr>
+      <w:r>
+        <w:rPr>
+          <w:lang w:val="fr-FR"/>
+        </w:rPr>
+        <w:tab/>
+      </w:r>
+      <w:r>
+        <w:rPr>
+          <w:lang w:val="fr-FR"/>
+        </w:rPr>
+        <w:t>Pour chaque élève</w:t>
+      </w:r>
+      <w:r>
+        <w:rPr>
+          <w:lang w:val="fr-FR"/>
+        </w:rPr>
+        <w:t>, toutes les matières</w:t>
+      </w:r>
+      <w:r>
+        <w:rPr>
+          <w:lang w:val="fr-FR"/>
+        </w:rPr>
+        <w:t xml:space="preserve"> suivies sont globalisée</w:t>
+      </w:r>
+      <w:r>
+        <w:rPr>
+          <w:lang w:val="fr-FR"/>
+        </w:rPr>
+        <w:t>s pour délivrer le bulletin aux périodes définies.</w:t>
+      </w:r>
+    </w:p>
+    <w:p>
+      <w:pPr>
+        <w:rPr>
+          <w:lang w:val="fr-FR"/>
+        </w:rPr>
+      </w:pPr>
+      <w:r>
+        <w:rPr>
+          <w:lang w:val="fr-FR"/>
+        </w:rPr>
+        <w:tab/>
+        <w:t xml:space="preserve">Dans le bulletin, les matières sont </w:t>
+      </w:r>
+      <w:r>
+        <w:rPr>
+          <w:lang w:val="fr-FR"/>
+        </w:rPr>
+        <w:t xml:space="preserve">reprises dans un ordre </w:t>
+      </w:r>
+      <w:r>
+        <w:rPr>
+          <w:lang w:val="fr-FR"/>
+        </w:rPr>
+        <w:t>prédéfini</w:t>
+      </w:r>
+      <w:r>
+        <w:rPr>
+          <w:lang w:val="fr-FR"/>
+        </w:rPr>
+        <w:t xml:space="preserve"> et le bulletin doit pouvoir être imprimé en A4</w:t>
+      </w:r>
+      <w:r>
+        <w:rPr>
+          <w:lang w:val="fr-FR"/>
+        </w:rPr>
+        <w:t xml:space="preserve"> ou envoyé par mail aux parents</w:t>
+      </w:r>
+      <w:r>
+        <w:rPr>
+          <w:lang w:val="fr-FR"/>
+        </w:rPr>
+        <w:t xml:space="preserve"> au format PDF.</w:t>
+      </w:r>
+      <w:r>
+        <w:rPr>
+          <w:lang w:val="fr-FR"/>
+        </w:rPr>
+        <w:t xml:space="preserve"> Les commentaires sont repris sur une feuille séparé</w:t>
+      </w:r>
+      <w:r>
+        <w:rPr>
+          <w:lang w:val="fr-FR"/>
+        </w:rPr>
+        <w:t>e du bulletin.</w:t>
       </w:r>
       <w:bookmarkStart w:id="0" w:name="_GoBack"/>
       <w:bookmarkEnd w:id="0"/>
-    </w:p>
-    <w:p>
-      <w:pPr>
-        <w:rPr>
-          <w:sz w:val="28"/>
-          <w:szCs w:val="28"/>
-          <w:lang w:val="fr-FR"/>
-        </w:rPr>
-      </w:pPr>
-    </w:p>
-    <w:p>
-      <w:pPr>
-        <w:rPr>
-          <w:sz w:val="28"/>
-          <w:szCs w:val="28"/>
-          <w:u w:val="single"/>
-          <w:lang w:val="fr-FR"/>
-        </w:rPr>
-      </w:pPr>
-    </w:p>
-    <w:p>
-      <w:pPr>
-        <w:rPr>
-          <w:sz w:val="28"/>
-          <w:szCs w:val="28"/>
-          <w:u w:val="single"/>
-          <w:lang w:val="fr-FR"/>
-        </w:rPr>
-      </w:pPr>
-      <w:r>
-        <w:rPr>
-          <w:sz w:val="28"/>
-          <w:szCs w:val="28"/>
-          <w:u w:val="single"/>
-          <w:lang w:val="fr-FR"/>
-        </w:rPr>
-        <w:t>4 – Gestion par les e</w:t>
-      </w:r>
-      <w:r>
-        <w:rPr>
-          <w:sz w:val="28"/>
-          <w:szCs w:val="28"/>
-          <w:u w:val="single"/>
-          <w:lang w:val="fr-FR"/>
-        </w:rPr>
-        <w:t>nseignants</w:t>
-      </w:r>
-    </w:p>
-    <w:p>
-      <w:pPr>
-        <w:rPr>
-          <w:lang w:val="fr-FR"/>
-        </w:rPr>
-      </w:pPr>
-      <w:r>
-        <w:rPr>
-          <w:lang w:val="fr-FR"/>
-        </w:rPr>
-        <w:tab/>
-        <w:t>En tant qu'enseignants</w:t>
-      </w:r>
-      <w:r>
-        <w:rPr>
-          <w:lang w:val="fr-FR"/>
-        </w:rPr>
-        <w:t>,</w:t>
-      </w:r>
-      <w:r>
-        <w:rPr>
-          <w:lang w:val="fr-FR"/>
-        </w:rPr>
-        <w:t xml:space="preserve"> je souhaite pouvoir avoir accès à la liste de mes élèves</w:t>
-      </w:r>
-      <w:r>
-        <w:rPr>
-          <w:lang w:val="fr-FR"/>
-        </w:rPr>
-        <w:t xml:space="preserve"> et des matières que j’enseigne.</w:t>
-      </w:r>
-    </w:p>
-    <w:p>
-      <w:pPr>
-        <w:rPr>
-          <w:lang w:val="fr-FR"/>
-        </w:rPr>
-      </w:pPr>
-      <w:r>
-        <w:rPr>
-          <w:lang w:val="fr-FR"/>
-        </w:rPr>
-        <w:tab/>
-        <w:t xml:space="preserve">Je souhaite pouvoir entrer les points </w:t>
-      </w:r>
-      <w:r>
-        <w:rPr>
-          <w:lang w:val="fr-FR"/>
-        </w:rPr>
-        <w:t>au fur et à mesure de l’année scolaire</w:t>
-      </w:r>
-      <w:r>
-        <w:rPr>
-          <w:lang w:val="fr-FR"/>
-        </w:rPr>
-        <w:t xml:space="preserve"> et </w:t>
-      </w:r>
-      <w:r>
-        <w:rPr>
-          <w:lang w:val="fr-FR"/>
-        </w:rPr>
-        <w:t>à la fin de chaque période pouvoir consulter les points pour savoir quelle cote attribuer au bulletin.</w:t>
-      </w:r>
-    </w:p>
-    <w:p>
-      <w:pPr>
-        <w:rPr>
-          <w:lang w:val="fr-FR"/>
-        </w:rPr>
-      </w:pPr>
-    </w:p>
-    <w:p>
-      <w:pPr>
-        <w:rPr>
-          <w:lang w:val="fr-FR"/>
-        </w:rPr>
-      </w:pPr>
-      <w:r>
-        <w:rPr>
-          <w:lang w:val="fr-FR"/>
-        </w:rPr>
-        <w:tab/>
-      </w:r>
-      <w:r>
-        <w:rPr>
-          <w:lang w:val="fr-FR"/>
-        </w:rPr>
-        <w:t>Pour chaque travail côté</w:t>
-      </w:r>
-      <w:r>
-        <w:rPr>
-          <w:lang w:val="fr-FR"/>
-        </w:rPr>
-        <w:t xml:space="preserve">, les points doivent être repris dans l’application mais en faisant </w:t>
-      </w:r>
-      <w:r>
-        <w:rPr>
-          <w:lang w:val="fr-FR"/>
-        </w:rPr>
-        <w:t>une distinction en fonction des types de résultats</w:t>
-      </w:r>
-      <w:r>
-        <w:rPr>
-          <w:lang w:val="fr-FR"/>
-        </w:rPr>
-        <w:t xml:space="preserve"> (devoirs, </w:t>
-      </w:r>
-      <w:r>
-        <w:rPr>
-          <w:lang w:val="fr-FR"/>
-        </w:rPr>
-        <w:t>tests, évaluations fo</w:t>
-      </w:r>
-      <w:r>
-        <w:rPr>
-          <w:lang w:val="fr-FR"/>
-        </w:rPr>
-        <w:t>rm</w:t>
-      </w:r>
-      <w:r>
-        <w:rPr>
-          <w:lang w:val="fr-FR"/>
-        </w:rPr>
-        <w:t>atives</w:t>
-      </w:r>
-      <w:r>
-        <w:rPr>
-          <w:lang w:val="fr-FR"/>
-        </w:rPr>
-        <w:t xml:space="preserve">/certificatives, </w:t>
-      </w:r>
-      <w:proofErr w:type="spellStart"/>
-      <w:proofErr w:type="gramStart"/>
-      <w:r>
-        <w:rPr>
-          <w:lang w:val="fr-FR"/>
-        </w:rPr>
-        <w:t>etc</w:t>
-      </w:r>
-      <w:proofErr w:type="spellEnd"/>
-      <w:r>
-        <w:rPr>
-          <w:lang w:val="fr-FR"/>
-        </w:rPr>
-        <w:t>,…</w:t>
-      </w:r>
-      <w:proofErr w:type="gramEnd"/>
-      <w:r>
-        <w:rPr>
-          <w:lang w:val="fr-FR"/>
-        </w:rPr>
-        <w:t>).</w:t>
-      </w:r>
-    </w:p>
-    <w:p>
-      <w:pPr>
-        <w:rPr>
-          <w:lang w:val="fr-FR"/>
-        </w:rPr>
-      </w:pPr>
-    </w:p>
-    <w:p>
-      <w:pPr>
-        <w:rPr>
-          <w:lang w:val="fr-FR"/>
-        </w:rPr>
-      </w:pPr>
-      <w:r>
-        <w:rPr>
-          <w:lang w:val="fr-FR"/>
-        </w:rPr>
-        <w:tab/>
-      </w:r>
-      <w:r>
-        <w:rPr>
-          <w:lang w:val="fr-FR"/>
-        </w:rPr>
-        <w:t>Lorsqu’une période se termine</w:t>
-      </w:r>
-      <w:r>
-        <w:rPr>
-          <w:lang w:val="fr-FR"/>
-        </w:rPr>
-        <w:t xml:space="preserve">, les résultats de la période </w:t>
-      </w:r>
-      <w:r>
-        <w:rPr>
-          <w:lang w:val="fr-FR"/>
-        </w:rPr>
-        <w:t xml:space="preserve">me permettent de </w:t>
-      </w:r>
-      <w:r>
-        <w:rPr>
-          <w:lang w:val="fr-FR"/>
-        </w:rPr>
-        <w:t xml:space="preserve">déterminer les points </w:t>
-      </w:r>
-      <w:r>
-        <w:rPr>
-          <w:lang w:val="fr-FR"/>
-        </w:rPr>
-        <w:t>à mettre dans le</w:t>
-      </w:r>
-      <w:r>
-        <w:rPr>
-          <w:lang w:val="fr-FR"/>
-        </w:rPr>
-        <w:t xml:space="preserve"> bulletin.</w:t>
-      </w:r>
-      <w:r>
-        <w:rPr>
-          <w:lang w:val="fr-FR"/>
-        </w:rPr>
-        <w:t xml:space="preserve"> Je</w:t>
-      </w:r>
-      <w:r>
-        <w:rPr>
-          <w:lang w:val="fr-FR"/>
-        </w:rPr>
-        <w:t xml:space="preserve"> souhaite pouvoir avoir une moyenne </w:t>
-      </w:r>
-      <w:r>
-        <w:rPr>
-          <w:lang w:val="fr-FR"/>
-        </w:rPr>
-        <w:t xml:space="preserve">pondérée </w:t>
-      </w:r>
-      <w:r>
-        <w:rPr>
-          <w:lang w:val="fr-FR"/>
-        </w:rPr>
-        <w:t xml:space="preserve">des </w:t>
-      </w:r>
-      <w:r>
-        <w:rPr>
-          <w:lang w:val="fr-FR"/>
-        </w:rPr>
-        <w:t>résultats</w:t>
-      </w:r>
-      <w:r>
-        <w:rPr>
-          <w:lang w:val="fr-FR"/>
-        </w:rPr>
-        <w:t xml:space="preserve"> </w:t>
-      </w:r>
-      <w:r>
-        <w:rPr>
-          <w:lang w:val="fr-FR"/>
-        </w:rPr>
-        <w:t>mais avoir la possibilité de la modifiée</w:t>
-      </w:r>
-      <w:r>
-        <w:rPr>
-          <w:lang w:val="fr-FR"/>
-        </w:rPr>
-        <w:t>.</w:t>
-      </w:r>
-      <w:r>
-        <w:rPr>
-          <w:lang w:val="fr-FR"/>
-        </w:rPr>
-        <w:t xml:space="preserve"> Je voudrais également pouvoir </w:t>
-      </w:r>
-      <w:r>
-        <w:rPr>
-          <w:lang w:val="fr-FR"/>
-        </w:rPr>
-        <w:t xml:space="preserve">entrer </w:t>
-      </w:r>
-      <w:r>
-        <w:rPr>
-          <w:lang w:val="fr-FR"/>
-        </w:rPr>
-        <w:t>un commentaire de manière facultative.</w:t>
-      </w:r>
-    </w:p>
-    <w:p>
-      <w:pPr>
-        <w:rPr>
-          <w:lang w:val="fr-FR"/>
-        </w:rPr>
-      </w:pPr>
-      <w:r>
-        <w:rPr>
-          <w:lang w:val="fr-FR"/>
-        </w:rPr>
-        <w:tab/>
-      </w:r>
-      <w:r>
-        <w:rPr>
-          <w:lang w:val="fr-FR"/>
-        </w:rPr>
-        <w:t>Pour chaque élève</w:t>
-      </w:r>
-      <w:r>
-        <w:rPr>
-          <w:lang w:val="fr-FR"/>
-        </w:rPr>
-        <w:t>, toutes les matières</w:t>
-      </w:r>
-      <w:r>
-        <w:rPr>
-          <w:lang w:val="fr-FR"/>
-        </w:rPr>
-        <w:t xml:space="preserve"> suivies sont globalisée</w:t>
-      </w:r>
-      <w:r>
-        <w:rPr>
-          <w:lang w:val="fr-FR"/>
-        </w:rPr>
-        <w:t>s pour délivrer le bulletin aux périodes définies.</w:t>
-      </w:r>
-    </w:p>
-    <w:p>
-      <w:pPr>
-        <w:rPr>
-          <w:lang w:val="fr-FR"/>
-        </w:rPr>
-      </w:pPr>
-      <w:r>
-        <w:rPr>
-          <w:lang w:val="fr-FR"/>
-        </w:rPr>
-        <w:lastRenderedPageBreak/>
-        <w:tab/>
-        <w:t xml:space="preserve">Dans le bulletin, les matières sont </w:t>
-      </w:r>
-      <w:r>
-        <w:rPr>
-          <w:lang w:val="fr-FR"/>
-        </w:rPr>
-        <w:t xml:space="preserve">reprises dans un ordre </w:t>
-      </w:r>
-      <w:proofErr w:type="spellStart"/>
-      <w:r>
-        <w:rPr>
-          <w:lang w:val="fr-FR"/>
-        </w:rPr>
-        <w:t>pré-</w:t>
-      </w:r>
-      <w:r>
-        <w:rPr>
-          <w:lang w:val="fr-FR"/>
-        </w:rPr>
-        <w:t>défini</w:t>
-      </w:r>
-      <w:proofErr w:type="spellEnd"/>
-      <w:r>
-        <w:rPr>
-          <w:lang w:val="fr-FR"/>
-        </w:rPr>
-        <w:t xml:space="preserve"> et le bulletin doit pouvoir être imprimé en A4</w:t>
-      </w:r>
-      <w:r>
-        <w:rPr>
-          <w:lang w:val="fr-FR"/>
-        </w:rPr>
-        <w:t xml:space="preserve"> ou envoyé par mail aux parents</w:t>
-      </w:r>
-      <w:r>
-        <w:rPr>
-          <w:lang w:val="fr-FR"/>
-        </w:rPr>
-        <w:t xml:space="preserve"> au format PDF.</w:t>
-      </w:r>
-      <w:r>
-        <w:rPr>
-          <w:lang w:val="fr-FR"/>
-        </w:rPr>
-        <w:t xml:space="preserve"> Les commentaires sont repris sur une feuille séparé</w:t>
-      </w:r>
-      <w:r>
-        <w:rPr>
-          <w:lang w:val="fr-FR"/>
-        </w:rPr>
-        <w:t>e du bulletin.</w:t>
-      </w:r>
-    </w:p>
-    <w:p>
-      <w:pPr>
-        <w:rPr>
-          <w:lang w:val="fr-FR"/>
-        </w:rPr>
-      </w:pPr>
-      <w:r>
-        <w:rPr>
-          <w:lang w:val="fr-FR"/>
-        </w:rPr>
-        <w:tab/>
-      </w:r>
     </w:p>
     <w:sectPr>
       <w:headerReference w:type="default" r:id="rId11"/>
